--- a/Rendez vous/Rapport de projet Tutoré du semestre3.docx
+++ b/Rendez vous/Rapport de projet Tutoré du semestre3.docx
@@ -10,6 +10,7 @@
           <w:docPartUnique/>
         </w:docPartObj>
       </w:sdtPr>
+      <w:sdtEndPr/>
       <w:sdtContent>
         <w:p>
           <w:r>
@@ -196,6 +197,7 @@
                                       <w:calendar w:val="gregorian"/>
                                     </w:date>
                                   </w:sdtPr>
+                                  <w:sdtEndPr/>
                                   <w:sdtContent>
                                     <w:p>
                                       <w:pPr>
@@ -280,6 +282,7 @@
                                     <w:dataBinding w:prefixMappings="xmlns:ns0='http://schemas.openxmlformats.org/package/2006/metadata/core-properties' xmlns:ns1='http://purl.org/dc/elements/1.1/'" w:xpath="/ns0:coreProperties[1]/ns1:creator[1]" w:storeItemID="{6C3C8BC8-F283-45AE-878A-BAB7291924A1}"/>
                                     <w:text/>
                                   </w:sdtPr>
+                                  <w:sdtEndPr/>
                                   <w:sdtContent>
                                     <w:p>
                                       <w:pPr>
@@ -308,6 +311,7 @@
                                     <w:dataBinding w:prefixMappings="xmlns:ns0='http://schemas.openxmlformats.org/officeDocument/2006/extended-properties'" w:xpath="/ns0:Properties[1]/ns0:Company[1]" w:storeItemID="{6668398D-A668-4E3E-A5EB-62B293D839F1}"/>
                                     <w:text/>
                                   </w:sdtPr>
+                                  <w:sdtEndPr/>
                                   <w:sdtContent>
                                     <w:p>
                                       <w:pPr>
@@ -383,6 +387,7 @@
                                       <w:calendar w:val="gregorian"/>
                                     </w:date>
                                   </w:sdtPr>
+                                  <w:sdtEndPr/>
                                   <w:sdtContent>
                                     <w:p>
                                       <w:pPr>
@@ -449,6 +454,7 @@
                                 <w:calendar w:val="gregorian"/>
                               </w:date>
                             </w:sdtPr>
+                            <w:sdtEndPr/>
                             <w:sdtContent>
                               <w:p>
                                 <w:pPr>
@@ -488,6 +494,7 @@
                               <w:dataBinding w:prefixMappings="xmlns:ns0='http://schemas.openxmlformats.org/package/2006/metadata/core-properties' xmlns:ns1='http://purl.org/dc/elements/1.1/'" w:xpath="/ns0:coreProperties[1]/ns1:creator[1]" w:storeItemID="{6C3C8BC8-F283-45AE-878A-BAB7291924A1}"/>
                               <w:text/>
                             </w:sdtPr>
+                            <w:sdtEndPr/>
                             <w:sdtContent>
                               <w:p>
                                 <w:pPr>
@@ -516,6 +523,7 @@
                               <w:dataBinding w:prefixMappings="xmlns:ns0='http://schemas.openxmlformats.org/officeDocument/2006/extended-properties'" w:xpath="/ns0:Properties[1]/ns0:Company[1]" w:storeItemID="{6668398D-A668-4E3E-A5EB-62B293D839F1}"/>
                               <w:text/>
                             </w:sdtPr>
+                            <w:sdtEndPr/>
                             <w:sdtContent>
                               <w:p>
                                 <w:pPr>
@@ -591,6 +599,7 @@
                                 <w:calendar w:val="gregorian"/>
                               </w:date>
                             </w:sdtPr>
+                            <w:sdtEndPr/>
                             <w:sdtContent>
                               <w:p>
                                 <w:pPr>
@@ -754,6 +763,7 @@
                                   <w:dataBinding w:prefixMappings="xmlns:ns0='http://schemas.openxmlformats.org/package/2006/metadata/core-properties' xmlns:ns1='http://purl.org/dc/elements/1.1/'" w:xpath="/ns0:coreProperties[1]/ns1:title[1]" w:storeItemID="{6C3C8BC8-F283-45AE-878A-BAB7291924A1}"/>
                                   <w:text/>
                                 </w:sdtPr>
+                                <w:sdtEndPr/>
                                 <w:sdtContent>
                                   <w:p>
                                     <w:pPr>
@@ -810,6 +820,7 @@
                             <w:dataBinding w:prefixMappings="xmlns:ns0='http://schemas.openxmlformats.org/package/2006/metadata/core-properties' xmlns:ns1='http://purl.org/dc/elements/1.1/'" w:xpath="/ns0:coreProperties[1]/ns1:title[1]" w:storeItemID="{6C3C8BC8-F283-45AE-878A-BAB7291924A1}"/>
                             <w:text/>
                           </w:sdtPr>
+                          <w:sdtEndPr/>
                           <w:sdtContent>
                             <w:p>
                               <w:pPr>
@@ -915,6 +926,12 @@
     </w:sdt>
     <w:sdt>
       <w:sdtPr>
+        <w:rPr>
+          <w:rFonts w:asciiTheme="minorHAnsi" w:eastAsiaTheme="minorEastAsia" w:hAnsiTheme="minorHAnsi" w:cstheme="minorBidi"/>
+          <w:color w:val="auto"/>
+          <w:sz w:val="21"/>
+          <w:szCs w:val="21"/>
+        </w:rPr>
         <w:id w:val="-1660989973"/>
         <w:docPartObj>
           <w:docPartGallery w:val="Table of Contents"/>
@@ -923,12 +940,8 @@
       </w:sdtPr>
       <w:sdtEndPr>
         <w:rPr>
-          <w:rFonts w:asciiTheme="minorHAnsi" w:eastAsiaTheme="minorEastAsia" w:hAnsiTheme="minorHAnsi" w:cstheme="minorBidi"/>
           <w:b/>
           <w:bCs/>
-          <w:color w:val="auto"/>
-          <w:sz w:val="21"/>
-          <w:szCs w:val="21"/>
         </w:rPr>
       </w:sdtEndPr>
       <w:sdtContent>
@@ -960,7 +973,7 @@
           <w:r>
             <w:fldChar w:fldCharType="separate"/>
           </w:r>
-          <w:hyperlink w:anchor="_Toc60930732" w:history="1">
+          <w:hyperlink w:anchor="_Toc61173393" w:history="1">
             <w:r>
               <w:rPr>
                 <w:rStyle w:val="Lienhypertexte"/>
@@ -987,7 +1000,7 @@
                 <w:noProof/>
                 <w:webHidden/>
               </w:rPr>
-              <w:instrText xml:space="preserve"> PAGEREF _Toc60930732 \h </w:instrText>
+              <w:instrText xml:space="preserve"> PAGEREF _Toc61173393 \h </w:instrText>
             </w:r>
             <w:r>
               <w:rPr>
@@ -1029,7 +1042,7 @@
               <w:noProof/>
             </w:rPr>
           </w:pPr>
-          <w:hyperlink w:anchor="_Toc60930733" w:history="1">
+          <w:hyperlink w:anchor="_Toc61173394" w:history="1">
             <w:r>
               <w:rPr>
                 <w:rStyle w:val="Lienhypertexte"/>
@@ -1056,7 +1069,7 @@
                 <w:noProof/>
                 <w:webHidden/>
               </w:rPr>
-              <w:instrText xml:space="preserve"> PAGEREF _Toc60930733 \h </w:instrText>
+              <w:instrText xml:space="preserve"> PAGEREF _Toc61173394 \h </w:instrText>
             </w:r>
             <w:r>
               <w:rPr>
@@ -1098,7 +1111,7 @@
               <w:noProof/>
             </w:rPr>
           </w:pPr>
-          <w:hyperlink w:anchor="_Toc60930734" w:history="1">
+          <w:hyperlink w:anchor="_Toc61173395" w:history="1">
             <w:r>
               <w:rPr>
                 <w:rStyle w:val="Lienhypertexte"/>
@@ -1125,7 +1138,7 @@
                 <w:noProof/>
                 <w:webHidden/>
               </w:rPr>
-              <w:instrText xml:space="preserve"> PAGEREF _Toc60930734 \h </w:instrText>
+              <w:instrText xml:space="preserve"> PAGEREF _Toc61173395 \h </w:instrText>
             </w:r>
             <w:r>
               <w:rPr>
@@ -1167,7 +1180,7 @@
               <w:noProof/>
             </w:rPr>
           </w:pPr>
-          <w:hyperlink w:anchor="_Toc60930735" w:history="1">
+          <w:hyperlink w:anchor="_Toc61173396" w:history="1">
             <w:r>
               <w:rPr>
                 <w:rStyle w:val="Lienhypertexte"/>
@@ -1194,7 +1207,7 @@
                 <w:noProof/>
                 <w:webHidden/>
               </w:rPr>
-              <w:instrText xml:space="preserve"> PAGEREF _Toc60930735 \h </w:instrText>
+              <w:instrText xml:space="preserve"> PAGEREF _Toc61173396 \h </w:instrText>
             </w:r>
             <w:r>
               <w:rPr>
@@ -1236,7 +1249,7 @@
               <w:noProof/>
             </w:rPr>
           </w:pPr>
-          <w:hyperlink w:anchor="_Toc60930736" w:history="1">
+          <w:hyperlink w:anchor="_Toc61173397" w:history="1">
             <w:r>
               <w:rPr>
                 <w:rStyle w:val="Lienhypertexte"/>
@@ -1263,7 +1276,7 @@
                 <w:noProof/>
                 <w:webHidden/>
               </w:rPr>
-              <w:instrText xml:space="preserve"> PAGEREF _Toc60930736 \h </w:instrText>
+              <w:instrText xml:space="preserve"> PAGEREF _Toc61173397 \h </w:instrText>
             </w:r>
             <w:r>
               <w:rPr>
@@ -1305,7 +1318,7 @@
               <w:noProof/>
             </w:rPr>
           </w:pPr>
-          <w:hyperlink w:anchor="_Toc60930737" w:history="1">
+          <w:hyperlink w:anchor="_Toc61173398" w:history="1">
             <w:r>
               <w:rPr>
                 <w:rStyle w:val="Lienhypertexte"/>
@@ -1332,7 +1345,7 @@
                 <w:noProof/>
                 <w:webHidden/>
               </w:rPr>
-              <w:instrText xml:space="preserve"> PAGEREF _Toc60930737 \h </w:instrText>
+              <w:instrText xml:space="preserve"> PAGEREF _Toc61173398 \h </w:instrText>
             </w:r>
             <w:r>
               <w:rPr>
@@ -1374,7 +1387,7 @@
               <w:noProof/>
             </w:rPr>
           </w:pPr>
-          <w:hyperlink w:anchor="_Toc60930738" w:history="1">
+          <w:hyperlink w:anchor="_Toc61173399" w:history="1">
             <w:r>
               <w:rPr>
                 <w:rStyle w:val="Lienhypertexte"/>
@@ -1401,7 +1414,7 @@
                 <w:noProof/>
                 <w:webHidden/>
               </w:rPr>
-              <w:instrText xml:space="preserve"> PAGEREF _Toc60930738 \h </w:instrText>
+              <w:instrText xml:space="preserve"> PAGEREF _Toc61173399 \h </w:instrText>
             </w:r>
             <w:r>
               <w:rPr>
@@ -1443,7 +1456,7 @@
               <w:noProof/>
             </w:rPr>
           </w:pPr>
-          <w:hyperlink w:anchor="_Toc60930739" w:history="1">
+          <w:hyperlink w:anchor="_Toc61173400" w:history="1">
             <w:r>
               <w:rPr>
                 <w:rStyle w:val="Lienhypertexte"/>
@@ -1470,7 +1483,7 @@
                 <w:noProof/>
                 <w:webHidden/>
               </w:rPr>
-              <w:instrText xml:space="preserve"> PAGEREF _Toc60930739 \h </w:instrText>
+              <w:instrText xml:space="preserve"> PAGEREF _Toc61173400 \h </w:instrText>
             </w:r>
             <w:r>
               <w:rPr>
@@ -1512,7 +1525,7 @@
               <w:noProof/>
             </w:rPr>
           </w:pPr>
-          <w:hyperlink w:anchor="_Toc60930740" w:history="1">
+          <w:hyperlink w:anchor="_Toc61173401" w:history="1">
             <w:r>
               <w:rPr>
                 <w:rStyle w:val="Lienhypertexte"/>
@@ -1539,7 +1552,7 @@
                 <w:noProof/>
                 <w:webHidden/>
               </w:rPr>
-              <w:instrText xml:space="preserve"> PAGEREF _Toc60930740 \h </w:instrText>
+              <w:instrText xml:space="preserve"> PAGEREF _Toc61173401 \h </w:instrText>
             </w:r>
             <w:r>
               <w:rPr>
@@ -1581,7 +1594,7 @@
               <w:noProof/>
             </w:rPr>
           </w:pPr>
-          <w:hyperlink w:anchor="_Toc60930741" w:history="1">
+          <w:hyperlink w:anchor="_Toc61173402" w:history="1">
             <w:r>
               <w:rPr>
                 <w:rStyle w:val="Lienhypertexte"/>
@@ -1608,7 +1621,7 @@
                 <w:noProof/>
                 <w:webHidden/>
               </w:rPr>
-              <w:instrText xml:space="preserve"> PAGEREF _Toc60930741 \h </w:instrText>
+              <w:instrText xml:space="preserve"> PAGEREF _Toc61173402 \h </w:instrText>
             </w:r>
             <w:r>
               <w:rPr>
@@ -1668,7 +1681,7 @@
       <w:pPr>
         <w:pStyle w:val="Titre1"/>
       </w:pPr>
-      <w:bookmarkStart w:id="0" w:name="_Toc60930732"/>
+      <w:bookmarkStart w:id="0" w:name="_Toc61173393"/>
       <w:r>
         <w:lastRenderedPageBreak/>
         <w:t>Constitution du Groupe</w:t>
@@ -1689,10 +1702,7 @@
         <w:t>CLERGET Mathys</w:t>
       </w:r>
       <w:r>
-        <w:t xml:space="preserve"> </w:t>
-      </w:r>
-      <w:r>
-        <w:t>B2</w:t>
+        <w:t xml:space="preserve"> B2</w:t>
       </w:r>
     </w:p>
     <w:p>
@@ -1711,10 +1721,7 @@
         <w:t>FROMAIN--GARDAZ Manon</w:t>
       </w:r>
       <w:r>
-        <w:t xml:space="preserve"> </w:t>
-      </w:r>
-      <w:r>
-        <w:t>B2</w:t>
+        <w:t xml:space="preserve"> B2</w:t>
       </w:r>
     </w:p>
     <w:p>
@@ -1722,10 +1729,7 @@
         <w:t>FRY Grégoire</w:t>
       </w:r>
       <w:r>
-        <w:t xml:space="preserve"> </w:t>
-      </w:r>
-      <w:r>
-        <w:t>B2</w:t>
+        <w:t xml:space="preserve"> B2</w:t>
       </w:r>
     </w:p>
     <w:p>
@@ -1766,7 +1770,7 @@
       <w:pPr>
         <w:pStyle w:val="Titre1"/>
       </w:pPr>
-      <w:bookmarkStart w:id="1" w:name="_Toc60930733"/>
+      <w:bookmarkStart w:id="1" w:name="_Toc61173394"/>
       <w:r>
         <w:t>Explications rapides du but du projet</w:t>
       </w:r>
@@ -1853,7 +1857,7 @@
       <w:pPr>
         <w:pStyle w:val="Titre1"/>
       </w:pPr>
-      <w:bookmarkStart w:id="2" w:name="_Toc60930734"/>
+      <w:bookmarkStart w:id="2" w:name="_Toc61173395"/>
       <w:r>
         <w:lastRenderedPageBreak/>
         <w:t xml:space="preserve">Comment utiliser notre </w:t>
@@ -1871,7 +1875,7 @@
       <w:pPr>
         <w:pStyle w:val="Titre2"/>
       </w:pPr>
-      <w:bookmarkStart w:id="3" w:name="_Toc60930735"/>
+      <w:bookmarkStart w:id="3" w:name="_Toc61173396"/>
       <w:r>
         <w:t xml:space="preserve">Base de </w:t>
       </w:r>
@@ -1885,7 +1889,7 @@
       <w:pPr>
         <w:pStyle w:val="Titre3"/>
       </w:pPr>
-      <w:bookmarkStart w:id="4" w:name="_Toc60930736"/>
+      <w:bookmarkStart w:id="4" w:name="_Toc61173397"/>
       <w:r>
         <w:t>Général</w:t>
       </w:r>
@@ -1894,7 +1898,28 @@
     <w:p/>
     <w:p>
       <w:r>
-        <w:t>La base de données de créer pour ce projet sera si le projet est rendu public par Illumination et l’équipe de médiévistes intégrée au site d’ILLUMINATION ne nécessitant aucune manipulation.</w:t>
+        <w:t xml:space="preserve">La base de </w:t>
+      </w:r>
+      <w:r>
+        <w:t>données</w:t>
+      </w:r>
+      <w:r>
+        <w:t xml:space="preserve"> crée</w:t>
+      </w:r>
+      <w:r>
+        <w:t xml:space="preserve"> pour ce projet sera</w:t>
+      </w:r>
+      <w:r>
+        <w:t>,</w:t>
+      </w:r>
+      <w:r>
+        <w:t xml:space="preserve"> si le projet est rendu public par Illumination et l’équipe de médiévistes</w:t>
+      </w:r>
+      <w:r>
+        <w:t>,</w:t>
+      </w:r>
+      <w:r>
+        <w:t xml:space="preserve"> intégrée au site d’ILLUMINATION ne nécessitant aucune manipulation.</w:t>
       </w:r>
     </w:p>
     <w:p>
@@ -1942,7 +1967,7 @@
       <w:pPr>
         <w:pStyle w:val="Titre3"/>
       </w:pPr>
-      <w:bookmarkStart w:id="5" w:name="_Toc60930737"/>
+      <w:bookmarkStart w:id="5" w:name="_Toc61173398"/>
       <w:r>
         <w:t>Transfert depuis Excel</w:t>
       </w:r>
@@ -1969,11 +1994,1071 @@
     </w:p>
     <w:p/>
     <w:p>
-      <w:r>
-        <w:rPr>
-          <w:highlight w:val="yellow"/>
-        </w:rPr>
-        <w:t>ATTENDRE PDF MATHYS</w:t>
+      <w:pPr>
+        <w:pStyle w:val="Titre4"/>
+      </w:pPr>
+      <w:r>
+        <w:t xml:space="preserve">Partie 1 : Rendre les </w:t>
+      </w:r>
+      <w:r>
+        <w:t xml:space="preserve">CSV </w:t>
+      </w:r>
+      <w:r>
+        <w:t>compatible</w:t>
+      </w:r>
+    </w:p>
+    <w:p/>
+    <w:p>
+      <w:r>
+        <w:t>Les C</w:t>
+      </w:r>
+      <w:r>
+        <w:t>SV</w:t>
+      </w:r>
+      <w:r>
+        <w:t xml:space="preserve"> qui nous sont donnés par les médiévistes ont presque tous les mêmes entêtes qui nous ont aidées à créer notre base de </w:t>
+      </w:r>
+      <w:r>
+        <w:t>données</w:t>
+      </w:r>
+      <w:r>
+        <w:t xml:space="preserve">. </w:t>
+      </w:r>
+    </w:p>
+    <w:p>
+      <w:r>
+        <w:t>Mais certain</w:t>
+      </w:r>
+      <w:r>
+        <w:t xml:space="preserve">es </w:t>
+      </w:r>
+      <w:r>
+        <w:t>ont des petites différences sur</w:t>
+      </w:r>
+      <w:r>
+        <w:t xml:space="preserve"> l’emplacement des colonnes (Bénéficiaire et Intermédiaire inversé par exemple)</w:t>
+      </w:r>
+    </w:p>
+    <w:p>
+      <w:r>
+        <w:t>Il est donc important avant de lance la conversion de bien s’assurer de glisser déposer les colonnes pour les remettre dans le bon ordre</w:t>
+      </w:r>
+      <w:r>
+        <w:t xml:space="preserve"> (voir tableau ci-dessous)</w:t>
+      </w:r>
+      <w:r>
+        <w:t>.</w:t>
+      </w:r>
+      <w:r>
+        <w:t xml:space="preserve"> Et d’ajouter la colonne </w:t>
+      </w:r>
+      <w:proofErr w:type="spellStart"/>
+      <w:r>
+        <w:t>idDon</w:t>
+      </w:r>
+      <w:proofErr w:type="spellEnd"/>
+      <w:r>
+        <w:t xml:space="preserve"> (pour la remplir écrivez juste 1 ,2 dans </w:t>
+      </w:r>
+      <w:r>
+        <w:t>les deux premières cases</w:t>
+      </w:r>
+      <w:r>
+        <w:t xml:space="preserve"> puis étirer les nombres </w:t>
+      </w:r>
+      <w:r>
+        <w:t>défilerons</w:t>
+      </w:r>
+      <w:r>
+        <w:t xml:space="preserve"> tous seuls)</w:t>
+      </w:r>
+    </w:p>
+    <w:p/>
+    <w:p/>
+    <w:p/>
+    <w:tbl>
+      <w:tblPr>
+        <w:tblStyle w:val="TableauGrille1Clair-Accentuation6"/>
+        <w:tblW w:w="11738" w:type="dxa"/>
+        <w:tblInd w:w="-1334" w:type="dxa"/>
+        <w:tblLayout w:type="fixed"/>
+        <w:tblLook w:val="0420" w:firstRow="1" w:lastRow="0" w:firstColumn="0" w:lastColumn="0" w:noHBand="0" w:noVBand="1"/>
+      </w:tblPr>
+      <w:tblGrid>
+        <w:gridCol w:w="709"/>
+        <w:gridCol w:w="709"/>
+        <w:gridCol w:w="1134"/>
+        <w:gridCol w:w="709"/>
+        <w:gridCol w:w="1134"/>
+        <w:gridCol w:w="992"/>
+        <w:gridCol w:w="851"/>
+        <w:gridCol w:w="708"/>
+        <w:gridCol w:w="851"/>
+        <w:gridCol w:w="709"/>
+        <w:gridCol w:w="850"/>
+        <w:gridCol w:w="1443"/>
+        <w:gridCol w:w="939"/>
+      </w:tblGrid>
+      <w:tr>
+        <w:trPr>
+          <w:cnfStyle w:val="100000000000" w:firstRow="1" w:lastRow="0" w:firstColumn="0" w:lastColumn="0" w:oddVBand="0" w:evenVBand="0" w:oddHBand="0" w:evenHBand="0" w:firstRowFirstColumn="0" w:firstRowLastColumn="0" w:lastRowFirstColumn="0" w:lastRowLastColumn="0"/>
+        </w:trPr>
+        <w:tc>
+          <w:tcPr>
+            <w:tcW w:w="709" w:type="dxa"/>
+          </w:tcPr>
+          <w:p>
+            <w:pPr>
+              <w:jc w:val="center"/>
+              <w:rPr>
+                <w:sz w:val="14"/>
+                <w:szCs w:val="14"/>
+              </w:rPr>
+            </w:pPr>
+            <w:proofErr w:type="spellStart"/>
+            <w:r>
+              <w:rPr>
+                <w:color w:val="FF0000"/>
+                <w:sz w:val="14"/>
+                <w:szCs w:val="14"/>
+              </w:rPr>
+              <w:t>IdDon</w:t>
+            </w:r>
+            <w:proofErr w:type="spellEnd"/>
+          </w:p>
+        </w:tc>
+        <w:tc>
+          <w:tcPr>
+            <w:tcW w:w="709" w:type="dxa"/>
+          </w:tcPr>
+          <w:p>
+            <w:pPr>
+              <w:jc w:val="center"/>
+              <w:rPr>
+                <w:sz w:val="14"/>
+                <w:szCs w:val="14"/>
+              </w:rPr>
+            </w:pPr>
+            <w:r>
+              <w:rPr>
+                <w:color w:val="FF0000"/>
+                <w:sz w:val="14"/>
+                <w:szCs w:val="14"/>
+              </w:rPr>
+              <w:t>Auteur</w:t>
+            </w:r>
+          </w:p>
+        </w:tc>
+        <w:tc>
+          <w:tcPr>
+            <w:tcW w:w="1134" w:type="dxa"/>
+          </w:tcPr>
+          <w:p>
+            <w:pPr>
+              <w:jc w:val="center"/>
+              <w:rPr>
+                <w:sz w:val="14"/>
+                <w:szCs w:val="14"/>
+              </w:rPr>
+            </w:pPr>
+            <w:r>
+              <w:rPr>
+                <w:color w:val="FF0000"/>
+                <w:sz w:val="14"/>
+                <w:szCs w:val="14"/>
+              </w:rPr>
+              <w:t>Intermédiaire</w:t>
+            </w:r>
+          </w:p>
+        </w:tc>
+        <w:tc>
+          <w:tcPr>
+            <w:tcW w:w="709" w:type="dxa"/>
+          </w:tcPr>
+          <w:p>
+            <w:pPr>
+              <w:jc w:val="center"/>
+              <w:rPr>
+                <w:sz w:val="14"/>
+                <w:szCs w:val="14"/>
+              </w:rPr>
+            </w:pPr>
+            <w:proofErr w:type="spellStart"/>
+            <w:r>
+              <w:rPr>
+                <w:color w:val="FF0000"/>
+                <w:sz w:val="14"/>
+                <w:szCs w:val="14"/>
+              </w:rPr>
+              <w:t>IdBene</w:t>
+            </w:r>
+            <w:proofErr w:type="spellEnd"/>
+          </w:p>
+        </w:tc>
+        <w:tc>
+          <w:tcPr>
+            <w:tcW w:w="1134" w:type="dxa"/>
+          </w:tcPr>
+          <w:p>
+            <w:pPr>
+              <w:jc w:val="center"/>
+              <w:rPr>
+                <w:sz w:val="14"/>
+                <w:szCs w:val="14"/>
+              </w:rPr>
+            </w:pPr>
+            <w:r>
+              <w:rPr>
+                <w:color w:val="FF0000"/>
+                <w:sz w:val="14"/>
+                <w:szCs w:val="14"/>
+              </w:rPr>
+              <w:t>Bénéficiaire</w:t>
+            </w:r>
+          </w:p>
+        </w:tc>
+        <w:tc>
+          <w:tcPr>
+            <w:tcW w:w="992" w:type="dxa"/>
+          </w:tcPr>
+          <w:p>
+            <w:pPr>
+              <w:jc w:val="center"/>
+              <w:rPr>
+                <w:sz w:val="14"/>
+                <w:szCs w:val="14"/>
+              </w:rPr>
+            </w:pPr>
+            <w:r>
+              <w:rPr>
+                <w:color w:val="FF0000"/>
+                <w:sz w:val="14"/>
+                <w:szCs w:val="14"/>
+              </w:rPr>
+              <w:t>Statut</w:t>
+            </w:r>
+          </w:p>
+        </w:tc>
+        <w:tc>
+          <w:tcPr>
+            <w:tcW w:w="851" w:type="dxa"/>
+          </w:tcPr>
+          <w:p>
+            <w:pPr>
+              <w:jc w:val="center"/>
+              <w:rPr>
+                <w:sz w:val="14"/>
+                <w:szCs w:val="14"/>
+              </w:rPr>
+            </w:pPr>
+            <w:r>
+              <w:rPr>
+                <w:color w:val="FF0000"/>
+                <w:sz w:val="14"/>
+                <w:szCs w:val="14"/>
+              </w:rPr>
+              <w:t>Nature</w:t>
+            </w:r>
+          </w:p>
+        </w:tc>
+        <w:tc>
+          <w:tcPr>
+            <w:tcW w:w="708" w:type="dxa"/>
+          </w:tcPr>
+          <w:p>
+            <w:pPr>
+              <w:jc w:val="center"/>
+              <w:rPr>
+                <w:sz w:val="14"/>
+                <w:szCs w:val="14"/>
+              </w:rPr>
+            </w:pPr>
+            <w:r>
+              <w:rPr>
+                <w:color w:val="FF0000"/>
+                <w:sz w:val="14"/>
+                <w:szCs w:val="14"/>
+              </w:rPr>
+              <w:t>Lieu</w:t>
+            </w:r>
+          </w:p>
+        </w:tc>
+        <w:tc>
+          <w:tcPr>
+            <w:tcW w:w="851" w:type="dxa"/>
+          </w:tcPr>
+          <w:p>
+            <w:pPr>
+              <w:jc w:val="center"/>
+              <w:rPr>
+                <w:sz w:val="14"/>
+                <w:szCs w:val="14"/>
+              </w:rPr>
+            </w:pPr>
+            <w:r>
+              <w:rPr>
+                <w:color w:val="FF0000"/>
+                <w:sz w:val="14"/>
+                <w:szCs w:val="14"/>
+              </w:rPr>
+              <w:t>Formes</w:t>
+            </w:r>
+          </w:p>
+        </w:tc>
+        <w:tc>
+          <w:tcPr>
+            <w:tcW w:w="709" w:type="dxa"/>
+          </w:tcPr>
+          <w:p>
+            <w:pPr>
+              <w:jc w:val="center"/>
+              <w:rPr>
+                <w:sz w:val="14"/>
+                <w:szCs w:val="14"/>
+              </w:rPr>
+            </w:pPr>
+            <w:r>
+              <w:rPr>
+                <w:color w:val="FF0000"/>
+                <w:sz w:val="14"/>
+                <w:szCs w:val="14"/>
+              </w:rPr>
+              <w:t>Poids</w:t>
+            </w:r>
+          </w:p>
+        </w:tc>
+        <w:tc>
+          <w:tcPr>
+            <w:tcW w:w="850" w:type="dxa"/>
+          </w:tcPr>
+          <w:p>
+            <w:pPr>
+              <w:jc w:val="center"/>
+              <w:rPr>
+                <w:sz w:val="14"/>
+                <w:szCs w:val="14"/>
+              </w:rPr>
+            </w:pPr>
+            <w:r>
+              <w:rPr>
+                <w:color w:val="FF0000"/>
+                <w:sz w:val="14"/>
+                <w:szCs w:val="14"/>
+              </w:rPr>
+              <w:t>Prix</w:t>
+            </w:r>
+          </w:p>
+        </w:tc>
+        <w:tc>
+          <w:tcPr>
+            <w:tcW w:w="1443" w:type="dxa"/>
+          </w:tcPr>
+          <w:p>
+            <w:pPr>
+              <w:jc w:val="center"/>
+              <w:rPr>
+                <w:sz w:val="14"/>
+                <w:szCs w:val="14"/>
+              </w:rPr>
+            </w:pPr>
+            <w:r>
+              <w:rPr>
+                <w:color w:val="FF0000"/>
+                <w:sz w:val="14"/>
+                <w:szCs w:val="14"/>
+              </w:rPr>
+              <w:t>Informations</w:t>
+            </w:r>
+          </w:p>
+        </w:tc>
+        <w:tc>
+          <w:tcPr>
+            <w:tcW w:w="939" w:type="dxa"/>
+          </w:tcPr>
+          <w:p>
+            <w:pPr>
+              <w:jc w:val="center"/>
+              <w:rPr>
+                <w:sz w:val="14"/>
+                <w:szCs w:val="14"/>
+              </w:rPr>
+            </w:pPr>
+            <w:r>
+              <w:rPr>
+                <w:color w:val="FF0000"/>
+                <w:sz w:val="14"/>
+                <w:szCs w:val="14"/>
+              </w:rPr>
+              <w:t>Sources</w:t>
+            </w:r>
+          </w:p>
+        </w:tc>
+      </w:tr>
+      <w:tr>
+        <w:trPr>
+          <w:trHeight w:val="569"/>
+        </w:trPr>
+        <w:tc>
+          <w:tcPr>
+            <w:tcW w:w="709" w:type="dxa"/>
+          </w:tcPr>
+          <w:p>
+            <w:pPr>
+              <w:jc w:val="center"/>
+              <w:rPr>
+                <w:sz w:val="14"/>
+                <w:szCs w:val="14"/>
+              </w:rPr>
+            </w:pPr>
+            <w:r>
+              <w:rPr>
+                <w:rFonts w:ascii="Calibri" w:hAnsi="Calibri" w:cs="Calibri"/>
+                <w:color w:val="000000"/>
+                <w:sz w:val="14"/>
+                <w:szCs w:val="14"/>
+              </w:rPr>
+              <w:t>1</w:t>
+            </w:r>
+          </w:p>
+        </w:tc>
+        <w:tc>
+          <w:tcPr>
+            <w:tcW w:w="709" w:type="dxa"/>
+          </w:tcPr>
+          <w:p>
+            <w:pPr>
+              <w:jc w:val="center"/>
+              <w:rPr>
+                <w:sz w:val="14"/>
+                <w:szCs w:val="14"/>
+              </w:rPr>
+            </w:pPr>
+            <w:r>
+              <w:rPr>
+                <w:rFonts w:ascii="Calibri" w:hAnsi="Calibri" w:cs="Calibri"/>
+                <w:color w:val="000000"/>
+                <w:sz w:val="14"/>
+                <w:szCs w:val="14"/>
+              </w:rPr>
+              <w:t>Jean sans Peur</w:t>
+            </w:r>
+          </w:p>
+        </w:tc>
+        <w:tc>
+          <w:tcPr>
+            <w:tcW w:w="1134" w:type="dxa"/>
+          </w:tcPr>
+          <w:p>
+            <w:pPr>
+              <w:jc w:val="center"/>
+              <w:rPr>
+                <w:sz w:val="14"/>
+                <w:szCs w:val="14"/>
+              </w:rPr>
+            </w:pPr>
+          </w:p>
+        </w:tc>
+        <w:tc>
+          <w:tcPr>
+            <w:tcW w:w="709" w:type="dxa"/>
+          </w:tcPr>
+          <w:p>
+            <w:pPr>
+              <w:jc w:val="center"/>
+              <w:rPr>
+                <w:sz w:val="14"/>
+                <w:szCs w:val="14"/>
+              </w:rPr>
+            </w:pPr>
+            <w:r>
+              <w:rPr>
+                <w:rFonts w:ascii="Calibri" w:hAnsi="Calibri" w:cs="Calibri"/>
+                <w:color w:val="000000"/>
+                <w:sz w:val="14"/>
+                <w:szCs w:val="14"/>
+              </w:rPr>
+              <w:t>186</w:t>
+            </w:r>
+          </w:p>
+        </w:tc>
+        <w:tc>
+          <w:tcPr>
+            <w:tcW w:w="1134" w:type="dxa"/>
+          </w:tcPr>
+          <w:p>
+            <w:pPr>
+              <w:jc w:val="center"/>
+              <w:rPr>
+                <w:sz w:val="14"/>
+                <w:szCs w:val="14"/>
+              </w:rPr>
+            </w:pPr>
+            <w:r>
+              <w:rPr>
+                <w:rFonts w:ascii="Calibri" w:hAnsi="Calibri" w:cs="Calibri"/>
+                <w:color w:val="000000"/>
+                <w:sz w:val="14"/>
+                <w:szCs w:val="14"/>
+              </w:rPr>
+              <w:t xml:space="preserve">Yvon de </w:t>
+            </w:r>
+            <w:proofErr w:type="spellStart"/>
+            <w:r>
+              <w:rPr>
+                <w:rFonts w:ascii="Calibri" w:hAnsi="Calibri" w:cs="Calibri"/>
+                <w:color w:val="000000"/>
+                <w:sz w:val="14"/>
+                <w:szCs w:val="14"/>
+              </w:rPr>
+              <w:t>Kermelec</w:t>
+            </w:r>
+            <w:proofErr w:type="spellEnd"/>
+          </w:p>
+        </w:tc>
+        <w:tc>
+          <w:tcPr>
+            <w:tcW w:w="992" w:type="dxa"/>
+          </w:tcPr>
+          <w:p>
+            <w:pPr>
+              <w:jc w:val="center"/>
+              <w:rPr>
+                <w:sz w:val="14"/>
+                <w:szCs w:val="14"/>
+              </w:rPr>
+            </w:pPr>
+            <w:r>
+              <w:rPr>
+                <w:rFonts w:ascii="Calibri" w:hAnsi="Calibri" w:cs="Calibri"/>
+                <w:color w:val="000000"/>
+                <w:sz w:val="14"/>
+                <w:szCs w:val="14"/>
+              </w:rPr>
+              <w:t>Ecuyer d'écurie du duc</w:t>
+            </w:r>
+          </w:p>
+        </w:tc>
+        <w:tc>
+          <w:tcPr>
+            <w:tcW w:w="851" w:type="dxa"/>
+          </w:tcPr>
+          <w:p>
+            <w:pPr>
+              <w:jc w:val="center"/>
+              <w:rPr>
+                <w:sz w:val="14"/>
+                <w:szCs w:val="14"/>
+              </w:rPr>
+            </w:pPr>
+            <w:r>
+              <w:rPr>
+                <w:rFonts w:ascii="Calibri" w:hAnsi="Calibri" w:cs="Calibri"/>
+                <w:color w:val="000000"/>
+                <w:sz w:val="14"/>
+                <w:szCs w:val="14"/>
+              </w:rPr>
+              <w:t>Aucune mention particulière</w:t>
+            </w:r>
+          </w:p>
+        </w:tc>
+        <w:tc>
+          <w:tcPr>
+            <w:tcW w:w="708" w:type="dxa"/>
+          </w:tcPr>
+          <w:p>
+            <w:pPr>
+              <w:jc w:val="center"/>
+              <w:rPr>
+                <w:sz w:val="14"/>
+                <w:szCs w:val="14"/>
+              </w:rPr>
+            </w:pPr>
+            <w:r>
+              <w:rPr>
+                <w:rFonts w:ascii="Calibri" w:hAnsi="Calibri" w:cs="Calibri"/>
+                <w:color w:val="000000"/>
+                <w:sz w:val="14"/>
+                <w:szCs w:val="14"/>
+              </w:rPr>
+              <w:t>Aucune mention</w:t>
+            </w:r>
+          </w:p>
+        </w:tc>
+        <w:tc>
+          <w:tcPr>
+            <w:tcW w:w="851" w:type="dxa"/>
+          </w:tcPr>
+          <w:p>
+            <w:pPr>
+              <w:jc w:val="center"/>
+              <w:rPr>
+                <w:sz w:val="14"/>
+                <w:szCs w:val="14"/>
+              </w:rPr>
+            </w:pPr>
+            <w:r>
+              <w:rPr>
+                <w:rFonts w:ascii="Calibri" w:hAnsi="Calibri" w:cs="Calibri"/>
+                <w:color w:val="000000"/>
+                <w:sz w:val="14"/>
+                <w:szCs w:val="14"/>
+              </w:rPr>
+              <w:t>Un cheval …</w:t>
+            </w:r>
+          </w:p>
+        </w:tc>
+        <w:tc>
+          <w:tcPr>
+            <w:tcW w:w="709" w:type="dxa"/>
+          </w:tcPr>
+          <w:p>
+            <w:pPr>
+              <w:jc w:val="center"/>
+              <w:rPr>
+                <w:sz w:val="14"/>
+                <w:szCs w:val="14"/>
+              </w:rPr>
+            </w:pPr>
+          </w:p>
+        </w:tc>
+        <w:tc>
+          <w:tcPr>
+            <w:tcW w:w="850" w:type="dxa"/>
+          </w:tcPr>
+          <w:p>
+            <w:pPr>
+              <w:jc w:val="center"/>
+              <w:rPr>
+                <w:sz w:val="14"/>
+                <w:szCs w:val="14"/>
+              </w:rPr>
+            </w:pPr>
+            <w:r>
+              <w:rPr>
+                <w:rFonts w:ascii="Calibri" w:hAnsi="Calibri" w:cs="Calibri"/>
+                <w:color w:val="000000"/>
+                <w:sz w:val="14"/>
+                <w:szCs w:val="14"/>
+              </w:rPr>
+              <w:t>50 écus</w:t>
+            </w:r>
+          </w:p>
+        </w:tc>
+        <w:tc>
+          <w:tcPr>
+            <w:tcW w:w="1443" w:type="dxa"/>
+          </w:tcPr>
+          <w:p>
+            <w:pPr>
+              <w:jc w:val="center"/>
+              <w:rPr>
+                <w:sz w:val="14"/>
+                <w:szCs w:val="14"/>
+              </w:rPr>
+            </w:pPr>
+            <w:r>
+              <w:rPr>
+                <w:rFonts w:ascii="Calibri" w:hAnsi="Calibri" w:cs="Calibri"/>
+                <w:color w:val="000000"/>
+                <w:sz w:val="14"/>
+                <w:szCs w:val="14"/>
+              </w:rPr>
+              <w:t>16 May 1408</w:t>
+            </w:r>
+          </w:p>
+        </w:tc>
+        <w:tc>
+          <w:tcPr>
+            <w:tcW w:w="939" w:type="dxa"/>
+          </w:tcPr>
+          <w:p>
+            <w:pPr>
+              <w:jc w:val="center"/>
+              <w:rPr>
+                <w:sz w:val="14"/>
+                <w:szCs w:val="14"/>
+              </w:rPr>
+            </w:pPr>
+            <w:r>
+              <w:rPr>
+                <w:rFonts w:ascii="Calibri" w:hAnsi="Calibri" w:cs="Calibri"/>
+                <w:color w:val="000000"/>
+                <w:sz w:val="14"/>
+                <w:szCs w:val="14"/>
+              </w:rPr>
+              <w:t>ADCO, …</w:t>
+            </w:r>
+          </w:p>
+        </w:tc>
+      </w:tr>
+      <w:tr>
+        <w:trPr>
+          <w:trHeight w:val="691"/>
+        </w:trPr>
+        <w:tc>
+          <w:tcPr>
+            <w:tcW w:w="709" w:type="dxa"/>
+          </w:tcPr>
+          <w:p>
+            <w:pPr>
+              <w:jc w:val="center"/>
+              <w:rPr>
+                <w:sz w:val="14"/>
+                <w:szCs w:val="14"/>
+              </w:rPr>
+            </w:pPr>
+            <w:r>
+              <w:rPr>
+                <w:rFonts w:ascii="Calibri" w:hAnsi="Calibri" w:cs="Calibri"/>
+                <w:color w:val="000000"/>
+                <w:sz w:val="14"/>
+                <w:szCs w:val="14"/>
+              </w:rPr>
+              <w:t>2</w:t>
+            </w:r>
+          </w:p>
+        </w:tc>
+        <w:tc>
+          <w:tcPr>
+            <w:tcW w:w="709" w:type="dxa"/>
+          </w:tcPr>
+          <w:p>
+            <w:pPr>
+              <w:jc w:val="center"/>
+              <w:rPr>
+                <w:sz w:val="14"/>
+                <w:szCs w:val="14"/>
+              </w:rPr>
+            </w:pPr>
+            <w:r>
+              <w:rPr>
+                <w:rFonts w:ascii="Calibri" w:hAnsi="Calibri" w:cs="Calibri"/>
+                <w:color w:val="000000"/>
+                <w:sz w:val="14"/>
+                <w:szCs w:val="14"/>
+              </w:rPr>
+              <w:t>Jean sans Peur</w:t>
+            </w:r>
+          </w:p>
+        </w:tc>
+        <w:tc>
+          <w:tcPr>
+            <w:tcW w:w="1134" w:type="dxa"/>
+          </w:tcPr>
+          <w:p>
+            <w:pPr>
+              <w:jc w:val="center"/>
+              <w:rPr>
+                <w:sz w:val="14"/>
+                <w:szCs w:val="14"/>
+              </w:rPr>
+            </w:pPr>
+          </w:p>
+        </w:tc>
+        <w:tc>
+          <w:tcPr>
+            <w:tcW w:w="709" w:type="dxa"/>
+          </w:tcPr>
+          <w:p>
+            <w:pPr>
+              <w:jc w:val="center"/>
+              <w:rPr>
+                <w:sz w:val="14"/>
+                <w:szCs w:val="14"/>
+              </w:rPr>
+            </w:pPr>
+            <w:r>
+              <w:rPr>
+                <w:rFonts w:ascii="Calibri" w:hAnsi="Calibri" w:cs="Calibri"/>
+                <w:color w:val="000000"/>
+                <w:sz w:val="14"/>
+                <w:szCs w:val="14"/>
+              </w:rPr>
+              <w:t>496</w:t>
+            </w:r>
+          </w:p>
+        </w:tc>
+        <w:tc>
+          <w:tcPr>
+            <w:tcW w:w="1134" w:type="dxa"/>
+          </w:tcPr>
+          <w:p>
+            <w:pPr>
+              <w:jc w:val="center"/>
+              <w:rPr>
+                <w:sz w:val="14"/>
+                <w:szCs w:val="14"/>
+              </w:rPr>
+            </w:pPr>
+            <w:proofErr w:type="spellStart"/>
+            <w:r>
+              <w:rPr>
+                <w:rFonts w:ascii="Calibri" w:hAnsi="Calibri" w:cs="Calibri"/>
+                <w:color w:val="000000"/>
+                <w:sz w:val="14"/>
+                <w:szCs w:val="14"/>
+              </w:rPr>
+              <w:t>Willequin</w:t>
+            </w:r>
+            <w:proofErr w:type="spellEnd"/>
+            <w:r>
+              <w:rPr>
+                <w:rFonts w:ascii="Calibri" w:hAnsi="Calibri" w:cs="Calibri"/>
+                <w:color w:val="000000"/>
+                <w:sz w:val="14"/>
+                <w:szCs w:val="14"/>
+              </w:rPr>
+              <w:t xml:space="preserve"> Bloc</w:t>
+            </w:r>
+          </w:p>
+        </w:tc>
+        <w:tc>
+          <w:tcPr>
+            <w:tcW w:w="992" w:type="dxa"/>
+          </w:tcPr>
+          <w:p>
+            <w:pPr>
+              <w:jc w:val="center"/>
+              <w:rPr>
+                <w:sz w:val="14"/>
+                <w:szCs w:val="14"/>
+              </w:rPr>
+            </w:pPr>
+            <w:r>
+              <w:rPr>
+                <w:rFonts w:ascii="Calibri" w:hAnsi="Calibri" w:cs="Calibri"/>
+                <w:color w:val="000000"/>
+                <w:sz w:val="14"/>
+                <w:szCs w:val="14"/>
+              </w:rPr>
+              <w:t>Fauconnier du duc</w:t>
+            </w:r>
+          </w:p>
+        </w:tc>
+        <w:tc>
+          <w:tcPr>
+            <w:tcW w:w="851" w:type="dxa"/>
+          </w:tcPr>
+          <w:p>
+            <w:pPr>
+              <w:jc w:val="center"/>
+              <w:rPr>
+                <w:sz w:val="14"/>
+                <w:szCs w:val="14"/>
+              </w:rPr>
+            </w:pPr>
+            <w:r>
+              <w:rPr>
+                <w:rFonts w:ascii="Calibri" w:hAnsi="Calibri" w:cs="Calibri"/>
+                <w:color w:val="000000"/>
+                <w:sz w:val="14"/>
+                <w:szCs w:val="14"/>
+              </w:rPr>
+              <w:t>Aucune mention particulière</w:t>
+            </w:r>
+          </w:p>
+        </w:tc>
+        <w:tc>
+          <w:tcPr>
+            <w:tcW w:w="708" w:type="dxa"/>
+          </w:tcPr>
+          <w:p>
+            <w:pPr>
+              <w:jc w:val="center"/>
+              <w:rPr>
+                <w:sz w:val="14"/>
+                <w:szCs w:val="14"/>
+              </w:rPr>
+            </w:pPr>
+            <w:r>
+              <w:rPr>
+                <w:rFonts w:ascii="Calibri" w:hAnsi="Calibri" w:cs="Calibri"/>
+                <w:color w:val="000000"/>
+                <w:sz w:val="14"/>
+                <w:szCs w:val="14"/>
+              </w:rPr>
+              <w:t>Gand</w:t>
+            </w:r>
+          </w:p>
+        </w:tc>
+        <w:tc>
+          <w:tcPr>
+            <w:tcW w:w="851" w:type="dxa"/>
+          </w:tcPr>
+          <w:p>
+            <w:pPr>
+              <w:jc w:val="center"/>
+              <w:rPr>
+                <w:sz w:val="14"/>
+                <w:szCs w:val="14"/>
+              </w:rPr>
+            </w:pPr>
+            <w:r>
+              <w:rPr>
+                <w:rFonts w:ascii="Calibri" w:hAnsi="Calibri" w:cs="Calibri"/>
+                <w:color w:val="000000"/>
+                <w:sz w:val="14"/>
+                <w:szCs w:val="14"/>
+              </w:rPr>
+              <w:t>Un cheval …</w:t>
+            </w:r>
+          </w:p>
+        </w:tc>
+        <w:tc>
+          <w:tcPr>
+            <w:tcW w:w="709" w:type="dxa"/>
+          </w:tcPr>
+          <w:p>
+            <w:pPr>
+              <w:jc w:val="center"/>
+              <w:rPr>
+                <w:sz w:val="14"/>
+                <w:szCs w:val="14"/>
+              </w:rPr>
+            </w:pPr>
+          </w:p>
+        </w:tc>
+        <w:tc>
+          <w:tcPr>
+            <w:tcW w:w="850" w:type="dxa"/>
+          </w:tcPr>
+          <w:p>
+            <w:pPr>
+              <w:jc w:val="center"/>
+              <w:rPr>
+                <w:sz w:val="14"/>
+                <w:szCs w:val="14"/>
+              </w:rPr>
+            </w:pPr>
+            <w:r>
+              <w:rPr>
+                <w:rFonts w:ascii="Calibri" w:hAnsi="Calibri" w:cs="Calibri"/>
+                <w:color w:val="000000"/>
+                <w:sz w:val="14"/>
+                <w:szCs w:val="14"/>
+              </w:rPr>
+              <w:t>20 écus d'or</w:t>
+            </w:r>
+          </w:p>
+        </w:tc>
+        <w:tc>
+          <w:tcPr>
+            <w:tcW w:w="1443" w:type="dxa"/>
+          </w:tcPr>
+          <w:p>
+            <w:pPr>
+              <w:jc w:val="center"/>
+              <w:rPr>
+                <w:sz w:val="14"/>
+                <w:szCs w:val="14"/>
+              </w:rPr>
+            </w:pPr>
+            <w:r>
+              <w:rPr>
+                <w:rFonts w:ascii="Calibri" w:hAnsi="Calibri" w:cs="Calibri"/>
+                <w:color w:val="000000"/>
+                <w:sz w:val="14"/>
+                <w:szCs w:val="14"/>
+              </w:rPr>
+              <w:t xml:space="preserve">11 </w:t>
+            </w:r>
+            <w:proofErr w:type="spellStart"/>
+            <w:r>
+              <w:rPr>
+                <w:rFonts w:ascii="Calibri" w:hAnsi="Calibri" w:cs="Calibri"/>
+                <w:color w:val="000000"/>
+                <w:sz w:val="14"/>
+                <w:szCs w:val="14"/>
+              </w:rPr>
+              <w:t>February</w:t>
+            </w:r>
+            <w:proofErr w:type="spellEnd"/>
+            <w:r>
+              <w:rPr>
+                <w:rFonts w:ascii="Calibri" w:hAnsi="Calibri" w:cs="Calibri"/>
+                <w:color w:val="000000"/>
+                <w:sz w:val="14"/>
+                <w:szCs w:val="14"/>
+              </w:rPr>
+              <w:t xml:space="preserve"> 1407</w:t>
+            </w:r>
+          </w:p>
+        </w:tc>
+        <w:tc>
+          <w:tcPr>
+            <w:tcW w:w="939" w:type="dxa"/>
+          </w:tcPr>
+          <w:p>
+            <w:pPr>
+              <w:jc w:val="center"/>
+              <w:rPr>
+                <w:sz w:val="14"/>
+                <w:szCs w:val="14"/>
+              </w:rPr>
+            </w:pPr>
+            <w:r>
+              <w:rPr>
+                <w:rFonts w:ascii="Calibri" w:hAnsi="Calibri" w:cs="Calibri"/>
+                <w:color w:val="000000"/>
+                <w:sz w:val="14"/>
+                <w:szCs w:val="14"/>
+              </w:rPr>
+              <w:t>ADCO, …</w:t>
+            </w:r>
+          </w:p>
+        </w:tc>
+      </w:tr>
+    </w:tbl>
+    <w:p/>
+    <w:p>
+      <w:pPr>
+        <w:pStyle w:val="Titre4"/>
+      </w:pPr>
+      <w:r>
+        <w:t>Partie 2 : Se connecter à la base de données</w:t>
+      </w:r>
+    </w:p>
+    <w:p/>
+    <w:p>
+      <w:r>
+        <w:t xml:space="preserve">Pour transférer les informations des CSV dans la base de données vous devrez vous connecter à la base de données. </w:t>
+      </w:r>
+    </w:p>
+    <w:p>
+      <w:r>
+        <w:t>Pour cela cliquez sur connexion une fenêtre s’ouvrira remplissez vos informations (si vous êtes un médiéviste des identifiants et mots de passes vous serons donné par illumination)</w:t>
+      </w:r>
+    </w:p>
+    <w:p/>
+    <w:p>
+      <w:pPr>
+        <w:pStyle w:val="Titre4"/>
+      </w:pPr>
+      <w:r>
+        <w:t>Partie 3 : Ajouter des fichiers CSV et convertir</w:t>
+      </w:r>
+    </w:p>
+    <w:p/>
+    <w:p>
+      <w:r>
+        <w:t>Pour fini cliquez sur le bouton ajout</w:t>
+      </w:r>
+      <w:r>
+        <w:t xml:space="preserve">er et </w:t>
+      </w:r>
+      <w:r>
+        <w:t>sélectionnez</w:t>
+      </w:r>
+      <w:r>
+        <w:t xml:space="preserve"> les .</w:t>
+      </w:r>
+      <w:proofErr w:type="spellStart"/>
+      <w:r>
+        <w:t>cvs</w:t>
+      </w:r>
+      <w:proofErr w:type="spellEnd"/>
+      <w:r>
+        <w:t xml:space="preserve"> que vous voulez convertir. Cliquer sur ok pour les importer dans l’application puis sur convertir et attendez.</w:t>
       </w:r>
     </w:p>
     <w:p/>
@@ -1981,7 +3066,7 @@
       <w:pPr>
         <w:pStyle w:val="Titre3"/>
       </w:pPr>
-      <w:bookmarkStart w:id="6" w:name="_Toc60930738"/>
+      <w:bookmarkStart w:id="6" w:name="_Toc61173399"/>
       <w:r>
         <w:t>Ajout, Suppression et Modification depuis le site</w:t>
       </w:r>
@@ -2005,7 +3090,6 @@
     </w:p>
     <w:p>
       <w:r>
-        <w:lastRenderedPageBreak/>
         <w:t xml:space="preserve">Pour modifier ou supprimer un don il vous faudra y accéder par une des 4 formes de restitutions de don quand vous naviguer sur le site. Depuis la page de détails du don vous aurez un bouton modifier qui vous emmènera sur un formulaire de modification et un bouton supprimer qui effacera votre don de la base de </w:t>
       </w:r>
       <w:r>
@@ -2020,7 +3104,7 @@
       <w:pPr>
         <w:pStyle w:val="Titre2"/>
       </w:pPr>
-      <w:bookmarkStart w:id="7" w:name="_Toc60930739"/>
+      <w:bookmarkStart w:id="7" w:name="_Toc61173400"/>
       <w:r>
         <w:t xml:space="preserve">Graphiques et autres restitutions de </w:t>
       </w:r>
@@ -2037,8 +3121,9 @@
       <w:pPr>
         <w:pStyle w:val="Titre3"/>
       </w:pPr>
-      <w:bookmarkStart w:id="8" w:name="_Toc60930740"/>
-      <w:r>
+      <w:bookmarkStart w:id="8" w:name="_Toc61173401"/>
+      <w:r>
+        <w:lastRenderedPageBreak/>
         <w:t>Site Général</w:t>
       </w:r>
       <w:bookmarkEnd w:id="8"/>
@@ -2104,7 +3189,7 @@
       <w:pPr>
         <w:pStyle w:val="Titre3"/>
       </w:pPr>
-      <w:bookmarkStart w:id="9" w:name="_Toc60930741"/>
+      <w:bookmarkStart w:id="9" w:name="_Toc61173402"/>
       <w:r>
         <w:t>Accès aux restitutions</w:t>
       </w:r>
@@ -2171,6 +3256,7 @@
         <w:docPartUnique/>
       </w:docPartObj>
     </w:sdtPr>
+    <w:sdtEndPr/>
     <w:sdtContent>
       <w:sdt>
         <w:sdtPr>
@@ -2180,6 +3266,7 @@
             <w:docPartUnique/>
           </w:docPartObj>
         </w:sdtPr>
+        <w:sdtEndPr/>
         <w:sdtContent>
           <w:p>
             <w:pPr>
@@ -2396,6 +3483,7 @@
                             <w:dataBinding w:prefixMappings="xmlns:ns0='http://purl.org/dc/elements/1.1/' xmlns:ns1='http://schemas.openxmlformats.org/package/2006/metadata/core-properties' " w:xpath="/ns1:coreProperties[1]/ns0:title[1]" w:storeItemID="{6C3C8BC8-F283-45AE-878A-BAB7291924A1}"/>
                             <w:text/>
                           </w:sdtPr>
+                          <w:sdtEndPr/>
                           <w:sdtContent>
                             <w:p>
                               <w:pPr>
@@ -2454,6 +3542,7 @@
                       <w:dataBinding w:prefixMappings="xmlns:ns0='http://purl.org/dc/elements/1.1/' xmlns:ns1='http://schemas.openxmlformats.org/package/2006/metadata/core-properties' " w:xpath="/ns1:coreProperties[1]/ns0:title[1]" w:storeItemID="{6C3C8BC8-F283-45AE-878A-BAB7291924A1}"/>
                       <w:text/>
                     </w:sdtPr>
+                    <w:sdtEndPr/>
                     <w:sdtContent>
                       <w:p>
                         <w:pPr>
@@ -2957,7 +4046,6 @@
     <w:next w:val="Normal"/>
     <w:link w:val="Titre4Car"/>
     <w:uiPriority w:val="9"/>
-    <w:semiHidden/>
     <w:unhideWhenUsed/>
     <w:qFormat/>
     <w:rsid w:val="001A3043"/>
@@ -3217,7 +4305,6 @@
     <w:basedOn w:val="Policepardfaut"/>
     <w:link w:val="Titre4"/>
     <w:uiPriority w:val="9"/>
-    <w:semiHidden/>
     <w:rsid w:val="001A3043"/>
     <w:rPr>
       <w:rFonts w:asciiTheme="majorHAnsi" w:eastAsiaTheme="majorEastAsia" w:hAnsiTheme="majorHAnsi" w:cstheme="majorBidi"/>
@@ -3631,6 +4718,82 @@
     <w:uiPriority w:val="99"/>
     <w:rsid w:val="004B16C8"/>
   </w:style>
+  <w:style w:type="table" w:styleId="Grilledutableau">
+    <w:name w:val="Table Grid"/>
+    <w:basedOn w:val="TableauNormal"/>
+    <w:uiPriority w:val="39"/>
+    <w:rsid w:val="00453EF1"/>
+    <w:pPr>
+      <w:spacing w:after="0" w:line="240" w:lineRule="auto"/>
+    </w:pPr>
+    <w:tblPr>
+      <w:tblBorders>
+        <w:top w:val="single" w:sz="4" w:space="0" w:color="auto"/>
+        <w:left w:val="single" w:sz="4" w:space="0" w:color="auto"/>
+        <w:bottom w:val="single" w:sz="4" w:space="0" w:color="auto"/>
+        <w:right w:val="single" w:sz="4" w:space="0" w:color="auto"/>
+        <w:insideH w:val="single" w:sz="4" w:space="0" w:color="auto"/>
+        <w:insideV w:val="single" w:sz="4" w:space="0" w:color="auto"/>
+      </w:tblBorders>
+    </w:tblPr>
+  </w:style>
+  <w:style w:type="table" w:styleId="TableauGrille1Clair-Accentuation6">
+    <w:name w:val="Grid Table 1 Light Accent 6"/>
+    <w:basedOn w:val="TableauNormal"/>
+    <w:uiPriority w:val="46"/>
+    <w:rsid w:val="009A2B0C"/>
+    <w:pPr>
+      <w:spacing w:after="0" w:line="240" w:lineRule="auto"/>
+    </w:pPr>
+    <w:tblPr>
+      <w:tblStyleRowBandSize w:val="1"/>
+      <w:tblStyleColBandSize w:val="1"/>
+      <w:tblBorders>
+        <w:top w:val="single" w:sz="4" w:space="0" w:color="FF967A" w:themeColor="accent6" w:themeTint="66"/>
+        <w:left w:val="single" w:sz="4" w:space="0" w:color="FF967A" w:themeColor="accent6" w:themeTint="66"/>
+        <w:bottom w:val="single" w:sz="4" w:space="0" w:color="FF967A" w:themeColor="accent6" w:themeTint="66"/>
+        <w:right w:val="single" w:sz="4" w:space="0" w:color="FF967A" w:themeColor="accent6" w:themeTint="66"/>
+        <w:insideH w:val="single" w:sz="4" w:space="0" w:color="FF967A" w:themeColor="accent6" w:themeTint="66"/>
+        <w:insideV w:val="single" w:sz="4" w:space="0" w:color="FF967A" w:themeColor="accent6" w:themeTint="66"/>
+      </w:tblBorders>
+    </w:tblPr>
+    <w:tblStylePr w:type="firstRow">
+      <w:rPr>
+        <w:b/>
+        <w:bCs/>
+      </w:rPr>
+      <w:tblPr/>
+      <w:tcPr>
+        <w:tcBorders>
+          <w:bottom w:val="single" w:sz="12" w:space="0" w:color="FF6137" w:themeColor="accent6" w:themeTint="99"/>
+        </w:tcBorders>
+      </w:tcPr>
+    </w:tblStylePr>
+    <w:tblStylePr w:type="lastRow">
+      <w:rPr>
+        <w:b/>
+        <w:bCs/>
+      </w:rPr>
+      <w:tblPr/>
+      <w:tcPr>
+        <w:tcBorders>
+          <w:top w:val="double" w:sz="2" w:space="0" w:color="FF6137" w:themeColor="accent6" w:themeTint="99"/>
+        </w:tcBorders>
+      </w:tcPr>
+    </w:tblStylePr>
+    <w:tblStylePr w:type="firstCol">
+      <w:rPr>
+        <w:b/>
+        <w:bCs/>
+      </w:rPr>
+    </w:tblStylePr>
+    <w:tblStylePr w:type="lastCol">
+      <w:rPr>
+        <w:b/>
+        <w:bCs/>
+      </w:rPr>
+    </w:tblStylePr>
+  </w:style>
 </w:styles>
 </file>
 

--- a/Rendez vous/Rapport de projet Tutoré du semestre3.docx
+++ b/Rendez vous/Rapport de projet Tutoré du semestre3.docx
@@ -13,6 +13,9 @@
       <w:sdtEndPr/>
       <w:sdtContent>
         <w:p>
+          <w:pPr>
+            <w:jc w:val="both"/>
+          </w:pPr>
           <w:r>
             <w:rPr>
               <w:noProof/>
@@ -426,7 +429,7 @@
               </mc:Choice>
               <mc:Fallback>
                 <w:pict>
-                  <v:group w14:anchorId="0D2DD293" id="Groupe 453" o:spid="_x0000_s1026" style="position:absolute;margin-left:193.95pt;margin-top:0;width:245.15pt;height:11in;z-index:251659264;mso-width-percent:400;mso-height-percent:1000;mso-position-horizontal:right;mso-position-horizontal-relative:page;mso-position-vertical:top;mso-position-vertical-relative:page;mso-width-percent:400;mso-height-percent:1000" coordsize="31136,100584" o:gfxdata="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">
+                  <v:group w14:anchorId="0D2DD293" id="Groupe 453" o:spid="_x0000_s1026" style="position:absolute;left:0;text-align:left;margin-left:193.95pt;margin-top:0;width:245.15pt;height:11in;z-index:251659264;mso-width-percent:400;mso-height-percent:1000;mso-position-horizontal:right;mso-position-horizontal-relative:page;mso-position-vertical:top;mso-position-vertical-relative:page;mso-width-percent:400;mso-height-percent:1000" coordsize="31136,100584" o:gfxdata="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">
                     <v:rect id="Rectangle 459" o:spid="_x0000_s1027" alt="Light vertical" style="position:absolute;width:1385;height:100584;visibility:visible;mso-wrap-style:square;v-text-anchor:middle" o:gfxdata="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" fillcolor="#ff6137 [1945]" stroked="f" strokecolor="white" strokeweight="1pt">
                       <v:fill r:id="rId8" o:title="" opacity="52428f" color2="white [3212]" o:opacity2="52428f" type="pattern"/>
                       <v:shadow color="#d8d8d8" offset="3pt,3pt"/>
@@ -629,6 +632,9 @@
           </w:r>
         </w:p>
         <w:p>
+          <w:pPr>
+            <w:jc w:val="both"/>
+          </w:pPr>
           <w:r>
             <w:rPr>
               <w:noProof/>
@@ -805,7 +811,7 @@
               </mc:Choice>
               <mc:Fallback>
                 <w:pict>
-                  <v:rect w14:anchorId="7ACAADA1" id="Rectangle 16" o:spid="_x0000_s1031" style="position:absolute;margin-left:0;margin-top:0;width:505.65pt;height:50.4pt;z-index:251661312;visibility:visible;mso-wrap-style:square;mso-width-percent:0;mso-height-percent:73;mso-top-percent:250;mso-wrap-distance-left:9pt;mso-wrap-distance-top:0;mso-wrap-distance-right:9pt;mso-wrap-distance-bottom:0;mso-position-horizontal:left;mso-position-horizontal-relative:page;mso-position-vertical-relative:page;mso-width-percent:0;mso-height-percent:73;mso-top-percent:250;mso-width-relative:page;mso-height-relative:page;v-text-anchor:middle" o:gfxdata="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" o:allowincell="f" fillcolor="black [3213]" strokecolor="black [3213]" strokeweight="1.5pt">
+                  <v:rect w14:anchorId="7ACAADA1" id="Rectangle 16" o:spid="_x0000_s1031" style="position:absolute;left:0;text-align:left;margin-left:0;margin-top:0;width:505.65pt;height:50.4pt;z-index:251661312;visibility:visible;mso-wrap-style:square;mso-width-percent:0;mso-height-percent:73;mso-top-percent:250;mso-wrap-distance-left:9pt;mso-wrap-distance-top:0;mso-wrap-distance-right:9pt;mso-wrap-distance-bottom:0;mso-position-horizontal:left;mso-position-horizontal-relative:page;mso-position-vertical-relative:page;mso-width-percent:0;mso-height-percent:73;mso-top-percent:250;mso-width-relative:page;mso-height-relative:page;v-text-anchor:middle" o:gfxdata="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" o:allowincell="f" fillcolor="black [3213]" strokecolor="black [3213]" strokeweight="1.5pt">
                     <v:textbox style="mso-fit-shape-to-text:t" inset="14.4pt,,14.4pt">
                       <w:txbxContent>
                         <w:sdt>
@@ -948,17 +954,28 @@
         <w:p>
           <w:pPr>
             <w:pStyle w:val="En-ttedetabledesmatires"/>
+            <w:jc w:val="center"/>
+            <w:rPr>
+              <w:sz w:val="52"/>
+              <w:szCs w:val="52"/>
+            </w:rPr>
           </w:pPr>
           <w:r>
+            <w:rPr>
+              <w:sz w:val="52"/>
+              <w:szCs w:val="52"/>
+            </w:rPr>
             <w:t>Sommaire</w:t>
           </w:r>
         </w:p>
+        <w:p/>
         <w:p>
           <w:pPr>
             <w:pStyle w:val="TM1"/>
             <w:tabs>
               <w:tab w:val="right" w:leader="dot" w:pos="9062"/>
             </w:tabs>
+            <w:jc w:val="both"/>
             <w:rPr>
               <w:rFonts w:cstheme="minorBidi"/>
               <w:noProof/>
@@ -1037,6 +1054,7 @@
             <w:tabs>
               <w:tab w:val="right" w:leader="dot" w:pos="9062"/>
             </w:tabs>
+            <w:jc w:val="both"/>
             <w:rPr>
               <w:rFonts w:cstheme="minorBidi"/>
               <w:noProof/>
@@ -1106,6 +1124,7 @@
             <w:tabs>
               <w:tab w:val="right" w:leader="dot" w:pos="9062"/>
             </w:tabs>
+            <w:jc w:val="both"/>
             <w:rPr>
               <w:rFonts w:cstheme="minorBidi"/>
               <w:noProof/>
@@ -1175,6 +1194,7 @@
             <w:tabs>
               <w:tab w:val="right" w:leader="dot" w:pos="9062"/>
             </w:tabs>
+            <w:jc w:val="both"/>
             <w:rPr>
               <w:rFonts w:cstheme="minorBidi"/>
               <w:noProof/>
@@ -1244,6 +1264,7 @@
             <w:tabs>
               <w:tab w:val="right" w:leader="dot" w:pos="9062"/>
             </w:tabs>
+            <w:jc w:val="both"/>
             <w:rPr>
               <w:rFonts w:cstheme="minorBidi"/>
               <w:noProof/>
@@ -1313,6 +1334,7 @@
             <w:tabs>
               <w:tab w:val="right" w:leader="dot" w:pos="9062"/>
             </w:tabs>
+            <w:jc w:val="both"/>
             <w:rPr>
               <w:rFonts w:cstheme="minorBidi"/>
               <w:noProof/>
@@ -1382,6 +1404,7 @@
             <w:tabs>
               <w:tab w:val="right" w:leader="dot" w:pos="9062"/>
             </w:tabs>
+            <w:jc w:val="both"/>
             <w:rPr>
               <w:rFonts w:cstheme="minorBidi"/>
               <w:noProof/>
@@ -1434,7 +1457,7 @@
                 <w:noProof/>
                 <w:webHidden/>
               </w:rPr>
-              <w:t>3</w:t>
+              <w:t>4</w:t>
             </w:r>
             <w:r>
               <w:rPr>
@@ -1451,6 +1474,7 @@
             <w:tabs>
               <w:tab w:val="right" w:leader="dot" w:pos="9062"/>
             </w:tabs>
+            <w:jc w:val="both"/>
             <w:rPr>
               <w:rFonts w:cstheme="minorBidi"/>
               <w:noProof/>
@@ -1503,7 +1527,7 @@
                 <w:noProof/>
                 <w:webHidden/>
               </w:rPr>
-              <w:t>4</w:t>
+              <w:t>5</w:t>
             </w:r>
             <w:r>
               <w:rPr>
@@ -1520,6 +1544,7 @@
             <w:tabs>
               <w:tab w:val="right" w:leader="dot" w:pos="9062"/>
             </w:tabs>
+            <w:jc w:val="both"/>
             <w:rPr>
               <w:rFonts w:cstheme="minorBidi"/>
               <w:noProof/>
@@ -1572,7 +1597,7 @@
                 <w:noProof/>
                 <w:webHidden/>
               </w:rPr>
-              <w:t>4</w:t>
+              <w:t>5</w:t>
             </w:r>
             <w:r>
               <w:rPr>
@@ -1589,6 +1614,7 @@
             <w:tabs>
               <w:tab w:val="right" w:leader="dot" w:pos="9062"/>
             </w:tabs>
+            <w:jc w:val="both"/>
             <w:rPr>
               <w:rFonts w:cstheme="minorBidi"/>
               <w:noProof/>
@@ -1641,7 +1667,7 @@
                 <w:noProof/>
                 <w:webHidden/>
               </w:rPr>
-              <w:t>4</w:t>
+              <w:t>5</w:t>
             </w:r>
             <w:r>
               <w:rPr>
@@ -1653,6 +1679,9 @@
           </w:hyperlink>
         </w:p>
         <w:p>
+          <w:pPr>
+            <w:jc w:val="both"/>
+          </w:pPr>
           <w:r>
             <w:rPr>
               <w:b/>
@@ -1663,9 +1692,14 @@
         </w:p>
       </w:sdtContent>
     </w:sdt>
-    <w:p/>
-    <w:p>
-      <w:pPr>
+    <w:p>
+      <w:pPr>
+        <w:jc w:val="both"/>
+      </w:pPr>
+    </w:p>
+    <w:p>
+      <w:pPr>
+        <w:jc w:val="both"/>
         <w:rPr>
           <w:rFonts w:asciiTheme="majorHAnsi" w:eastAsiaTheme="majorEastAsia" w:hAnsiTheme="majorHAnsi" w:cstheme="majorBidi"/>
           <w:color w:val="601C09" w:themeColor="accent1" w:themeShade="BF"/>
@@ -1680,6 +1714,7 @@
     <w:p>
       <w:pPr>
         <w:pStyle w:val="Titre1"/>
+        <w:jc w:val="both"/>
       </w:pPr>
       <w:bookmarkStart w:id="0" w:name="_Toc61173393"/>
       <w:r>
@@ -1688,160 +1723,432 @@
       </w:r>
       <w:bookmarkEnd w:id="0"/>
     </w:p>
-    <w:p/>
-    <w:p>
-      <w:r>
+    <w:p>
+      <w:pPr>
+        <w:jc w:val="both"/>
+        <w:rPr>
+          <w:sz w:val="22"/>
+          <w:szCs w:val="22"/>
+        </w:rPr>
+      </w:pPr>
+    </w:p>
+    <w:p>
+      <w:pPr>
+        <w:jc w:val="both"/>
+        <w:rPr>
+          <w:sz w:val="22"/>
+          <w:szCs w:val="22"/>
+        </w:rPr>
+      </w:pPr>
+      <w:r>
+        <w:rPr>
+          <w:sz w:val="22"/>
+          <w:szCs w:val="22"/>
+        </w:rPr>
         <w:t>BOCLET – RICHTER Iris</w:t>
       </w:r>
       <w:r>
+        <w:rPr>
+          <w:sz w:val="22"/>
+          <w:szCs w:val="22"/>
+        </w:rPr>
         <w:t xml:space="preserve"> B2</w:t>
       </w:r>
     </w:p>
     <w:p>
-      <w:r>
+      <w:pPr>
+        <w:jc w:val="both"/>
+        <w:rPr>
+          <w:sz w:val="22"/>
+          <w:szCs w:val="22"/>
+        </w:rPr>
+      </w:pPr>
+      <w:r>
+        <w:rPr>
+          <w:sz w:val="22"/>
+          <w:szCs w:val="22"/>
+        </w:rPr>
         <w:t>CLERGET Mathys</w:t>
       </w:r>
       <w:r>
+        <w:rPr>
+          <w:sz w:val="22"/>
+          <w:szCs w:val="22"/>
+        </w:rPr>
         <w:t xml:space="preserve"> B2</w:t>
       </w:r>
     </w:p>
     <w:p>
-      <w:r>
+      <w:pPr>
+        <w:jc w:val="both"/>
+        <w:rPr>
+          <w:sz w:val="22"/>
+          <w:szCs w:val="22"/>
+        </w:rPr>
+      </w:pPr>
+      <w:r>
+        <w:rPr>
+          <w:sz w:val="22"/>
+          <w:szCs w:val="22"/>
+        </w:rPr>
         <w:t>DE OLIVEIRA Antonia</w:t>
       </w:r>
       <w:r>
-        <w:t xml:space="preserve"> </w:t>
-      </w:r>
-      <w:r>
-        <w:t>B2</w:t>
-      </w:r>
-    </w:p>
-    <w:p>
-      <w:r>
+        <w:rPr>
+          <w:sz w:val="22"/>
+          <w:szCs w:val="22"/>
+        </w:rPr>
+        <w:t xml:space="preserve"> B2</w:t>
+      </w:r>
+    </w:p>
+    <w:p>
+      <w:pPr>
+        <w:jc w:val="both"/>
+        <w:rPr>
+          <w:sz w:val="22"/>
+          <w:szCs w:val="22"/>
+        </w:rPr>
+      </w:pPr>
+      <w:r>
+        <w:rPr>
+          <w:sz w:val="22"/>
+          <w:szCs w:val="22"/>
+        </w:rPr>
         <w:t>FROMAIN--GARDAZ Manon</w:t>
       </w:r>
       <w:r>
+        <w:rPr>
+          <w:sz w:val="22"/>
+          <w:szCs w:val="22"/>
+        </w:rPr>
         <w:t xml:space="preserve"> B2</w:t>
       </w:r>
     </w:p>
     <w:p>
-      <w:r>
+      <w:pPr>
+        <w:jc w:val="both"/>
+        <w:rPr>
+          <w:sz w:val="22"/>
+          <w:szCs w:val="22"/>
+        </w:rPr>
+      </w:pPr>
+      <w:r>
+        <w:rPr>
+          <w:sz w:val="22"/>
+          <w:szCs w:val="22"/>
+        </w:rPr>
         <w:t>FRY Grégoire</w:t>
       </w:r>
       <w:r>
+        <w:rPr>
+          <w:sz w:val="22"/>
+          <w:szCs w:val="22"/>
+        </w:rPr>
         <w:t xml:space="preserve"> B2</w:t>
       </w:r>
     </w:p>
     <w:p>
-      <w:r>
+      <w:pPr>
+        <w:jc w:val="both"/>
+        <w:rPr>
+          <w:sz w:val="22"/>
+          <w:szCs w:val="22"/>
+        </w:rPr>
+      </w:pPr>
+      <w:r>
+        <w:rPr>
+          <w:sz w:val="22"/>
+          <w:szCs w:val="22"/>
+        </w:rPr>
         <w:t>LORICH Simon</w:t>
       </w:r>
       <w:r>
-        <w:t xml:space="preserve"> </w:t>
-      </w:r>
-      <w:r>
-        <w:t>B2</w:t>
-      </w:r>
-    </w:p>
-    <w:p>
-      <w:r>
+        <w:rPr>
+          <w:sz w:val="22"/>
+          <w:szCs w:val="22"/>
+        </w:rPr>
+        <w:t xml:space="preserve"> B2</w:t>
+      </w:r>
+    </w:p>
+    <w:p>
+      <w:pPr>
+        <w:jc w:val="both"/>
+        <w:rPr>
+          <w:sz w:val="22"/>
+          <w:szCs w:val="22"/>
+        </w:rPr>
+      </w:pPr>
+      <w:r>
+        <w:rPr>
+          <w:sz w:val="22"/>
+          <w:szCs w:val="22"/>
+        </w:rPr>
         <w:t>MAUBLANC Albane</w:t>
       </w:r>
       <w:r>
-        <w:t xml:space="preserve"> </w:t>
-      </w:r>
-      <w:r>
-        <w:t>B2</w:t>
-      </w:r>
-    </w:p>
-    <w:p>
-      <w:r>
+        <w:rPr>
+          <w:sz w:val="22"/>
+          <w:szCs w:val="22"/>
+        </w:rPr>
+        <w:t xml:space="preserve"> B2</w:t>
+      </w:r>
+    </w:p>
+    <w:p>
+      <w:pPr>
+        <w:jc w:val="both"/>
+        <w:rPr>
+          <w:sz w:val="22"/>
+          <w:szCs w:val="22"/>
+        </w:rPr>
+      </w:pPr>
+      <w:r>
+        <w:rPr>
+          <w:sz w:val="22"/>
+          <w:szCs w:val="22"/>
+        </w:rPr>
         <w:t>TREMBLEAU Thibault</w:t>
       </w:r>
       <w:r>
-        <w:t xml:space="preserve"> </w:t>
-      </w:r>
-      <w:r>
-        <w:t>B2</w:t>
-      </w:r>
-    </w:p>
-    <w:p/>
+        <w:rPr>
+          <w:sz w:val="22"/>
+          <w:szCs w:val="22"/>
+        </w:rPr>
+        <w:t xml:space="preserve"> B2</w:t>
+      </w:r>
+    </w:p>
+    <w:p>
+      <w:pPr>
+        <w:jc w:val="both"/>
+      </w:pPr>
+    </w:p>
     <w:p>
       <w:pPr>
         <w:pStyle w:val="Titre1"/>
+        <w:jc w:val="both"/>
       </w:pPr>
       <w:bookmarkStart w:id="1" w:name="_Toc61173394"/>
       <w:r>
-        <w:t>Explications rapides du but du projet</w:t>
+        <w:t>Explication rapide d</w:t>
+      </w:r>
+      <w:r>
+        <w:t xml:space="preserve">e l’objectif </w:t>
+      </w:r>
+      <w:r>
+        <w:t>du projet</w:t>
       </w:r>
       <w:bookmarkEnd w:id="1"/>
     </w:p>
-    <w:p/>
-    <w:p>
-      <w:r>
-        <w:t xml:space="preserve">Le but de ce projet était de créer un outil pour aider des médiévistes dans leur analyse des dons des Ducs de France </w:t>
-      </w:r>
-      <w:r>
+    <w:p>
+      <w:pPr>
+        <w:jc w:val="both"/>
+      </w:pPr>
+    </w:p>
+    <w:p>
+      <w:pPr>
+        <w:jc w:val="both"/>
+        <w:rPr>
+          <w:sz w:val="22"/>
+          <w:szCs w:val="22"/>
+        </w:rPr>
+      </w:pPr>
+      <w:r>
+        <w:rPr>
+          <w:sz w:val="22"/>
+          <w:szCs w:val="22"/>
+        </w:rPr>
+        <w:t xml:space="preserve">Le but de ce projet était de créer un outil pour aider des médiévistes dans leur </w:t>
+      </w:r>
+      <w:r>
+        <w:rPr>
+          <w:sz w:val="22"/>
+          <w:szCs w:val="22"/>
+        </w:rPr>
+        <w:t>étude</w:t>
+      </w:r>
+      <w:r>
+        <w:rPr>
+          <w:sz w:val="22"/>
+          <w:szCs w:val="22"/>
+        </w:rPr>
+        <w:t xml:space="preserve"> des dons des Ducs de France </w:t>
+      </w:r>
+      <w:r>
+        <w:rPr>
+          <w:sz w:val="22"/>
+          <w:szCs w:val="22"/>
+        </w:rPr>
         <w:t>au XVème siècle.</w:t>
       </w:r>
     </w:p>
     <w:p>
-      <w:r>
+      <w:pPr>
+        <w:jc w:val="both"/>
+        <w:rPr>
+          <w:sz w:val="22"/>
+          <w:szCs w:val="22"/>
+        </w:rPr>
+      </w:pPr>
+      <w:r>
+        <w:rPr>
+          <w:sz w:val="22"/>
+          <w:szCs w:val="22"/>
+        </w:rPr>
         <w:t xml:space="preserve">Nous avons </w:t>
       </w:r>
       <w:r>
+        <w:rPr>
+          <w:sz w:val="22"/>
+          <w:szCs w:val="22"/>
+        </w:rPr>
         <w:t>réalisé</w:t>
       </w:r>
       <w:r>
+        <w:rPr>
+          <w:sz w:val="22"/>
+          <w:szCs w:val="22"/>
+        </w:rPr>
         <w:t xml:space="preserve"> une base de </w:t>
       </w:r>
       <w:r>
+        <w:rPr>
+          <w:sz w:val="22"/>
+          <w:szCs w:val="22"/>
+        </w:rPr>
         <w:t>données</w:t>
       </w:r>
       <w:r>
+        <w:rPr>
+          <w:sz w:val="22"/>
+          <w:szCs w:val="22"/>
+        </w:rPr>
         <w:t xml:space="preserve"> pour remplacer leur Excel, un outil pour transférer le contenu de </w:t>
       </w:r>
       <w:r>
+        <w:rPr>
+          <w:sz w:val="22"/>
+          <w:szCs w:val="22"/>
+        </w:rPr>
         <w:t>cet</w:t>
       </w:r>
       <w:r>
+        <w:rPr>
+          <w:sz w:val="22"/>
+          <w:szCs w:val="22"/>
+        </w:rPr>
         <w:t xml:space="preserve"> Excel dans la base de </w:t>
       </w:r>
       <w:r>
+        <w:rPr>
+          <w:sz w:val="22"/>
+          <w:szCs w:val="22"/>
+        </w:rPr>
         <w:t>données</w:t>
       </w:r>
       <w:r>
+        <w:rPr>
+          <w:sz w:val="22"/>
+          <w:szCs w:val="22"/>
+        </w:rPr>
         <w:t xml:space="preserve"> et surtout un site internet sur </w:t>
       </w:r>
       <w:r>
+        <w:rPr>
+          <w:sz w:val="22"/>
+          <w:szCs w:val="22"/>
+        </w:rPr>
         <w:t>lequel</w:t>
       </w:r>
       <w:r>
-        <w:t xml:space="preserve"> une fois connecter ils peuvent ajouter, supprimer et modifier un don et voir </w:t>
-      </w:r>
-      <w:r>
+        <w:rPr>
+          <w:sz w:val="22"/>
+          <w:szCs w:val="22"/>
+        </w:rPr>
+        <w:t xml:space="preserve"> une fois connect</w:t>
+      </w:r>
+      <w:r>
+        <w:rPr>
+          <w:sz w:val="22"/>
+          <w:szCs w:val="22"/>
+        </w:rPr>
+        <w:t>é,</w:t>
+      </w:r>
+      <w:r>
+        <w:rPr>
+          <w:sz w:val="22"/>
+          <w:szCs w:val="22"/>
+        </w:rPr>
+        <w:t xml:space="preserve"> ils peuvent ajouter, supprimer et modifier un don et voir </w:t>
+      </w:r>
+      <w:r>
+        <w:rPr>
+          <w:sz w:val="22"/>
+          <w:szCs w:val="22"/>
+        </w:rPr>
         <w:t>une représentation</w:t>
       </w:r>
       <w:r>
+        <w:rPr>
+          <w:sz w:val="22"/>
+          <w:szCs w:val="22"/>
+        </w:rPr>
         <w:t xml:space="preserve"> des données sous plusieurs formes utiles à l’analyse : </w:t>
       </w:r>
       <w:r>
+        <w:rPr>
+          <w:sz w:val="22"/>
+          <w:szCs w:val="22"/>
+        </w:rPr>
         <w:t>Une restitution</w:t>
       </w:r>
       <w:r>
-        <w:t xml:space="preserve"> sous forme de texte triée par Bénéficiaires, une carte des lieux de dons, un calendrier qui trie les dons par date et un su</w:t>
-      </w:r>
-      <w:r>
+        <w:rPr>
+          <w:sz w:val="22"/>
+          <w:szCs w:val="22"/>
+        </w:rPr>
+        <w:t xml:space="preserve"> sous forme de texte triée par </w:t>
+      </w:r>
+      <w:r>
+        <w:rPr>
+          <w:sz w:val="22"/>
+          <w:szCs w:val="22"/>
+        </w:rPr>
+        <w:t>b</w:t>
+      </w:r>
+      <w:r>
+        <w:rPr>
+          <w:sz w:val="22"/>
+          <w:szCs w:val="22"/>
+        </w:rPr>
+        <w:t>énéficiaire, une carte des lieux de dons, un calendrier qui trie les dons par date et un su</w:t>
+      </w:r>
+      <w:r>
+        <w:rPr>
+          <w:sz w:val="22"/>
+          <w:szCs w:val="22"/>
+        </w:rPr>
         <w:t>n</w:t>
       </w:r>
       <w:r>
+        <w:rPr>
+          <w:sz w:val="22"/>
+          <w:szCs w:val="22"/>
+        </w:rPr>
         <w:t>burst.</w:t>
       </w:r>
     </w:p>
-    <w:p/>
-    <w:p/>
-    <w:p>
-      <w:pPr>
+    <w:p>
+      <w:pPr>
+        <w:jc w:val="both"/>
+      </w:pPr>
+    </w:p>
+    <w:p>
+      <w:pPr>
+        <w:jc w:val="both"/>
+      </w:pPr>
+    </w:p>
+    <w:p>
+      <w:pPr>
+        <w:jc w:val="both"/>
         <w:rPr>
           <w:rFonts w:asciiTheme="majorHAnsi" w:eastAsiaTheme="majorEastAsia" w:hAnsiTheme="majorHAnsi" w:cstheme="majorBidi"/>
           <w:color w:val="601C09" w:themeColor="accent1" w:themeShade="BF"/>
@@ -1856,6 +2163,7 @@
     <w:p>
       <w:pPr>
         <w:pStyle w:val="Titre1"/>
+        <w:jc w:val="both"/>
       </w:pPr>
       <w:bookmarkStart w:id="2" w:name="_Toc61173395"/>
       <w:r>
@@ -1870,10 +2178,15 @@
       </w:r>
       <w:bookmarkEnd w:id="2"/>
     </w:p>
-    <w:p/>
+    <w:p>
+      <w:pPr>
+        <w:jc w:val="both"/>
+      </w:pPr>
+    </w:p>
     <w:p>
       <w:pPr>
         <w:pStyle w:val="Titre2"/>
+        <w:jc w:val="both"/>
       </w:pPr>
       <w:bookmarkStart w:id="3" w:name="_Toc61173396"/>
       <w:r>
@@ -1884,10 +2197,15 @@
       </w:r>
       <w:bookmarkEnd w:id="3"/>
     </w:p>
-    <w:p/>
+    <w:p>
+      <w:pPr>
+        <w:jc w:val="both"/>
+      </w:pPr>
+    </w:p>
     <w:p>
       <w:pPr>
         <w:pStyle w:val="Titre3"/>
+        <w:jc w:val="both"/>
       </w:pPr>
       <w:bookmarkStart w:id="4" w:name="_Toc61173397"/>
       <w:r>
@@ -1895,77 +2213,187 @@
       </w:r>
       <w:bookmarkEnd w:id="4"/>
     </w:p>
-    <w:p/>
-    <w:p>
-      <w:r>
+    <w:p>
+      <w:pPr>
+        <w:jc w:val="both"/>
+      </w:pPr>
+    </w:p>
+    <w:p>
+      <w:pPr>
+        <w:jc w:val="both"/>
+        <w:rPr>
+          <w:sz w:val="22"/>
+          <w:szCs w:val="22"/>
+        </w:rPr>
+      </w:pPr>
+      <w:r>
+        <w:rPr>
+          <w:sz w:val="22"/>
+          <w:szCs w:val="22"/>
+        </w:rPr>
         <w:t xml:space="preserve">La base de </w:t>
       </w:r>
       <w:r>
+        <w:rPr>
+          <w:sz w:val="22"/>
+          <w:szCs w:val="22"/>
+        </w:rPr>
         <w:t>données</w:t>
       </w:r>
       <w:r>
-        <w:t xml:space="preserve"> crée</w:t>
-      </w:r>
-      <w:r>
+        <w:rPr>
+          <w:sz w:val="22"/>
+          <w:szCs w:val="22"/>
+        </w:rPr>
+        <w:t xml:space="preserve"> cré</w:t>
+      </w:r>
+      <w:r>
+        <w:rPr>
+          <w:sz w:val="22"/>
+          <w:szCs w:val="22"/>
+        </w:rPr>
+        <w:t>ée</w:t>
+      </w:r>
+      <w:r>
+        <w:rPr>
+          <w:sz w:val="22"/>
+          <w:szCs w:val="22"/>
+        </w:rPr>
         <w:t xml:space="preserve"> pour ce projet sera</w:t>
       </w:r>
       <w:r>
+        <w:rPr>
+          <w:sz w:val="22"/>
+          <w:szCs w:val="22"/>
+        </w:rPr>
         <w:t>,</w:t>
       </w:r>
       <w:r>
+        <w:rPr>
+          <w:sz w:val="22"/>
+          <w:szCs w:val="22"/>
+        </w:rPr>
         <w:t xml:space="preserve"> si le projet est rendu public par Illumination et l’équipe de médiévistes</w:t>
       </w:r>
       <w:r>
+        <w:rPr>
+          <w:sz w:val="22"/>
+          <w:szCs w:val="22"/>
+        </w:rPr>
         <w:t>,</w:t>
       </w:r>
       <w:r>
+        <w:rPr>
+          <w:sz w:val="22"/>
+          <w:szCs w:val="22"/>
+        </w:rPr>
         <w:t xml:space="preserve"> intégrée au site d’ILLUMINATION ne nécessitant aucune manipulation.</w:t>
       </w:r>
     </w:p>
     <w:p>
-      <w:r>
+      <w:pPr>
+        <w:jc w:val="both"/>
+        <w:rPr>
+          <w:sz w:val="22"/>
+          <w:szCs w:val="22"/>
+        </w:rPr>
+      </w:pPr>
+      <w:r>
+        <w:rPr>
+          <w:sz w:val="22"/>
+          <w:szCs w:val="22"/>
+        </w:rPr>
         <w:t xml:space="preserve">Actuellement cette base de </w:t>
       </w:r>
       <w:r>
+        <w:rPr>
+          <w:sz w:val="22"/>
+          <w:szCs w:val="22"/>
+        </w:rPr>
         <w:t>données</w:t>
       </w:r>
       <w:r>
-        <w:t xml:space="preserve"> est hébergée en local et nécessite d’être créer à partir du script PtutS3, PtutS3_Ville (base de </w:t>
-      </w:r>
-      <w:r>
+        <w:rPr>
+          <w:sz w:val="22"/>
+          <w:szCs w:val="22"/>
+        </w:rPr>
+        <w:t xml:space="preserve"> est hébergée en local et nécessite d’être cré</w:t>
+      </w:r>
+      <w:r>
+        <w:rPr>
+          <w:sz w:val="22"/>
+          <w:szCs w:val="22"/>
+        </w:rPr>
+        <w:t>ée</w:t>
+      </w:r>
+      <w:r>
+        <w:rPr>
+          <w:sz w:val="22"/>
+          <w:szCs w:val="22"/>
+        </w:rPr>
+        <w:t xml:space="preserve"> à partir du script PtutS3, PtutS3_Ville (base de </w:t>
+      </w:r>
+      <w:r>
+        <w:rPr>
+          <w:sz w:val="22"/>
+          <w:szCs w:val="22"/>
+        </w:rPr>
         <w:t>données gouvernementale</w:t>
       </w:r>
       <w:r>
+        <w:rPr>
+          <w:sz w:val="22"/>
+          <w:szCs w:val="22"/>
+        </w:rPr>
         <w:t xml:space="preserve">) et PtutS3_Connections (pour </w:t>
       </w:r>
       <w:r>
+        <w:rPr>
+          <w:sz w:val="22"/>
+          <w:szCs w:val="22"/>
+        </w:rPr>
         <w:t>la gestion</w:t>
       </w:r>
       <w:r>
+        <w:rPr>
+          <w:sz w:val="22"/>
+          <w:szCs w:val="22"/>
+        </w:rPr>
         <w:t xml:space="preserve"> des utilisateurs).</w:t>
       </w:r>
     </w:p>
     <w:p>
-      <w:r>
+      <w:pPr>
+        <w:jc w:val="both"/>
+        <w:rPr>
+          <w:sz w:val="22"/>
+          <w:szCs w:val="22"/>
+        </w:rPr>
+      </w:pPr>
+      <w:r>
+        <w:rPr>
+          <w:sz w:val="22"/>
+          <w:szCs w:val="22"/>
+        </w:rPr>
         <w:t xml:space="preserve">Ces scripts sont </w:t>
       </w:r>
       <w:r>
         <w:rPr>
-          <w:highlight w:val="yellow"/>
-        </w:rPr>
-        <w:t xml:space="preserve">disponibles </w:t>
-      </w:r>
-      <w:r>
-        <w:rPr>
-          <w:highlight w:val="yellow"/>
-        </w:rPr>
-        <w:t>_______________________</w:t>
-      </w:r>
-    </w:p>
-    <w:p/>
+          <w:sz w:val="22"/>
+          <w:szCs w:val="22"/>
+        </w:rPr>
+        <w:t>disponibles dans script.zip.</w:t>
+      </w:r>
+    </w:p>
+    <w:p>
+      <w:pPr>
+        <w:jc w:val="both"/>
+      </w:pPr>
+    </w:p>
     <w:p>
       <w:pPr>
         <w:pStyle w:val="Titre3"/>
+        <w:jc w:val="both"/>
       </w:pPr>
       <w:bookmarkStart w:id="5" w:name="_Toc61173398"/>
       <w:r>
@@ -1973,29 +2401,75 @@
       </w:r>
       <w:bookmarkEnd w:id="5"/>
     </w:p>
-    <w:p/>
-    <w:p>
-      <w:r>
+    <w:p>
+      <w:pPr>
+        <w:jc w:val="both"/>
+      </w:pPr>
+    </w:p>
+    <w:p>
+      <w:pPr>
+        <w:jc w:val="both"/>
+        <w:rPr>
+          <w:sz w:val="22"/>
+          <w:szCs w:val="22"/>
+        </w:rPr>
+      </w:pPr>
+      <w:r>
+        <w:rPr>
+          <w:sz w:val="22"/>
+          <w:szCs w:val="22"/>
+        </w:rPr>
         <w:t>Un outil pour transférer les dons déjà existants dans des classeurs Excel a été créé.</w:t>
       </w:r>
     </w:p>
     <w:p>
-      <w:r>
+      <w:pPr>
+        <w:jc w:val="both"/>
+        <w:rPr>
+          <w:sz w:val="22"/>
+          <w:szCs w:val="22"/>
+        </w:rPr>
+      </w:pPr>
+      <w:r>
+        <w:rPr>
+          <w:sz w:val="22"/>
+          <w:szCs w:val="22"/>
+        </w:rPr>
         <w:t xml:space="preserve">Son utilisation est entièrement expliquée dans un PDF s’ouvrant depuis le bouton aide </w:t>
       </w:r>
       <w:r>
+        <w:rPr>
+          <w:sz w:val="22"/>
+          <w:szCs w:val="22"/>
+        </w:rPr>
         <w:t>de l’application.</w:t>
       </w:r>
     </w:p>
     <w:p>
-      <w:r>
+      <w:pPr>
+        <w:jc w:val="both"/>
+        <w:rPr>
+          <w:sz w:val="22"/>
+          <w:szCs w:val="22"/>
+        </w:rPr>
+      </w:pPr>
+      <w:r>
+        <w:rPr>
+          <w:sz w:val="22"/>
+          <w:szCs w:val="22"/>
+        </w:rPr>
         <w:t>Pour ce tutoriel nous la réexpliquerons brièvement :</w:t>
       </w:r>
     </w:p>
-    <w:p/>
+    <w:p>
+      <w:pPr>
+        <w:jc w:val="both"/>
+      </w:pPr>
+    </w:p>
     <w:p>
       <w:pPr>
         <w:pStyle w:val="Titre4"/>
+        <w:jc w:val="both"/>
       </w:pPr>
       <w:r>
         <w:t xml:space="preserve">Partie 1 : Rendre les </w:t>
@@ -2006,110 +2480,284 @@
       <w:r>
         <w:t>compatible</w:t>
       </w:r>
-    </w:p>
-    <w:p/>
-    <w:p>
-      <w:r>
+      <w:r>
+        <w:t>s</w:t>
+      </w:r>
+    </w:p>
+    <w:p>
+      <w:pPr>
+        <w:jc w:val="both"/>
+        <w:rPr>
+          <w:sz w:val="22"/>
+          <w:szCs w:val="22"/>
+        </w:rPr>
+      </w:pPr>
+    </w:p>
+    <w:p>
+      <w:pPr>
+        <w:jc w:val="both"/>
+        <w:rPr>
+          <w:sz w:val="22"/>
+          <w:szCs w:val="22"/>
+        </w:rPr>
+      </w:pPr>
+      <w:r>
+        <w:rPr>
+          <w:sz w:val="22"/>
+          <w:szCs w:val="22"/>
+        </w:rPr>
         <w:t>Les C</w:t>
       </w:r>
       <w:r>
+        <w:rPr>
+          <w:sz w:val="22"/>
+          <w:szCs w:val="22"/>
+        </w:rPr>
         <w:t>SV</w:t>
       </w:r>
       <w:r>
+        <w:rPr>
+          <w:sz w:val="22"/>
+          <w:szCs w:val="22"/>
+        </w:rPr>
         <w:t xml:space="preserve"> qui nous sont donnés par les médiévistes ont presque tous les mêmes entêtes qui nous ont aidées à créer notre base de </w:t>
       </w:r>
       <w:r>
+        <w:rPr>
+          <w:sz w:val="22"/>
+          <w:szCs w:val="22"/>
+        </w:rPr>
         <w:t>données</w:t>
       </w:r>
       <w:r>
+        <w:rPr>
+          <w:sz w:val="22"/>
+          <w:szCs w:val="22"/>
+        </w:rPr>
         <w:t xml:space="preserve">. </w:t>
       </w:r>
     </w:p>
     <w:p>
-      <w:r>
+      <w:pPr>
+        <w:jc w:val="both"/>
+        <w:rPr>
+          <w:sz w:val="22"/>
+          <w:szCs w:val="22"/>
+        </w:rPr>
+      </w:pPr>
+      <w:r>
+        <w:rPr>
+          <w:sz w:val="22"/>
+          <w:szCs w:val="22"/>
+        </w:rPr>
         <w:t>Mais certain</w:t>
       </w:r>
       <w:r>
+        <w:rPr>
+          <w:sz w:val="22"/>
+          <w:szCs w:val="22"/>
+        </w:rPr>
         <w:t xml:space="preserve">es </w:t>
       </w:r>
       <w:r>
+        <w:rPr>
+          <w:sz w:val="22"/>
+          <w:szCs w:val="22"/>
+        </w:rPr>
         <w:t>ont des petites différences sur</w:t>
       </w:r>
       <w:r>
+        <w:rPr>
+          <w:sz w:val="22"/>
+          <w:szCs w:val="22"/>
+        </w:rPr>
         <w:t xml:space="preserve"> l’emplacement des colonnes (Bénéficiaire et Intermédiaire inversé par exemple)</w:t>
       </w:r>
-    </w:p>
-    <w:p>
-      <w:r>
-        <w:t>Il est donc important avant de lance la conversion de bien s’assurer de glisser déposer les colonnes pour les remettre dans le bon ordre</w:t>
-      </w:r>
-      <w:r>
+      <w:r>
+        <w:rPr>
+          <w:sz w:val="22"/>
+          <w:szCs w:val="22"/>
+        </w:rPr>
+        <w:t>.</w:t>
+      </w:r>
+    </w:p>
+    <w:p>
+      <w:pPr>
+        <w:jc w:val="both"/>
+        <w:rPr>
+          <w:sz w:val="22"/>
+          <w:szCs w:val="22"/>
+        </w:rPr>
+      </w:pPr>
+      <w:r>
+        <w:rPr>
+          <w:sz w:val="22"/>
+          <w:szCs w:val="22"/>
+        </w:rPr>
+        <w:t>Il est donc important avant de lance</w:t>
+      </w:r>
+      <w:r>
+        <w:rPr>
+          <w:sz w:val="22"/>
+          <w:szCs w:val="22"/>
+        </w:rPr>
+        <w:t>r</w:t>
+      </w:r>
+      <w:r>
+        <w:rPr>
+          <w:sz w:val="22"/>
+          <w:szCs w:val="22"/>
+        </w:rPr>
+        <w:t xml:space="preserve"> la conversion de bien s’assurer de glisser </w:t>
+      </w:r>
+      <w:r>
+        <w:rPr>
+          <w:sz w:val="22"/>
+          <w:szCs w:val="22"/>
+        </w:rPr>
+        <w:t xml:space="preserve">et </w:t>
+      </w:r>
+      <w:r>
+        <w:rPr>
+          <w:sz w:val="22"/>
+          <w:szCs w:val="22"/>
+        </w:rPr>
+        <w:t>déposer les colonnes pour les remettre dans le bon ordre</w:t>
+      </w:r>
+      <w:r>
+        <w:rPr>
+          <w:sz w:val="22"/>
+          <w:szCs w:val="22"/>
+        </w:rPr>
         <w:t xml:space="preserve"> (voir tableau ci-dessous)</w:t>
       </w:r>
       <w:r>
+        <w:rPr>
+          <w:sz w:val="22"/>
+          <w:szCs w:val="22"/>
+        </w:rPr>
         <w:t>.</w:t>
       </w:r>
       <w:r>
+        <w:rPr>
+          <w:sz w:val="22"/>
+          <w:szCs w:val="22"/>
+        </w:rPr>
         <w:t xml:space="preserve"> Et d’ajouter la colonne </w:t>
       </w:r>
       <w:proofErr w:type="spellStart"/>
       <w:r>
+        <w:rPr>
+          <w:sz w:val="22"/>
+          <w:szCs w:val="22"/>
+        </w:rPr>
         <w:t>idDon</w:t>
       </w:r>
       <w:proofErr w:type="spellEnd"/>
       <w:r>
-        <w:t xml:space="preserve"> (pour la remplir écrivez juste 1 ,2 dans </w:t>
-      </w:r>
-      <w:r>
+        <w:rPr>
+          <w:sz w:val="22"/>
+          <w:szCs w:val="22"/>
+        </w:rPr>
+        <w:t xml:space="preserve"> (pour la remplir</w:t>
+      </w:r>
+      <w:r>
+        <w:rPr>
+          <w:sz w:val="22"/>
+          <w:szCs w:val="22"/>
+        </w:rPr>
+        <w:t>,</w:t>
+      </w:r>
+      <w:r>
+        <w:rPr>
+          <w:sz w:val="22"/>
+          <w:szCs w:val="22"/>
+        </w:rPr>
+        <w:t xml:space="preserve"> écrivez juste 1 ,2 dans </w:t>
+      </w:r>
+      <w:r>
+        <w:rPr>
+          <w:sz w:val="22"/>
+          <w:szCs w:val="22"/>
+        </w:rPr>
         <w:t>les deux premières cases</w:t>
       </w:r>
       <w:r>
-        <w:t xml:space="preserve"> puis étirer les nombres </w:t>
-      </w:r>
-      <w:r>
+        <w:rPr>
+          <w:sz w:val="22"/>
+          <w:szCs w:val="22"/>
+        </w:rPr>
+        <w:t xml:space="preserve"> puis étirer</w:t>
+      </w:r>
+      <w:r>
+        <w:rPr>
+          <w:sz w:val="22"/>
+          <w:szCs w:val="22"/>
+        </w:rPr>
+        <w:t>. L</w:t>
+      </w:r>
+      <w:r>
+        <w:rPr>
+          <w:sz w:val="22"/>
+          <w:szCs w:val="22"/>
+        </w:rPr>
+        <w:t xml:space="preserve">es nombres </w:t>
+      </w:r>
+      <w:r>
+        <w:rPr>
+          <w:sz w:val="22"/>
+          <w:szCs w:val="22"/>
+        </w:rPr>
         <w:t>défilerons</w:t>
       </w:r>
       <w:r>
+        <w:rPr>
+          <w:sz w:val="22"/>
+          <w:szCs w:val="22"/>
+        </w:rPr>
         <w:t xml:space="preserve"> tous seuls)</w:t>
       </w:r>
     </w:p>
-    <w:p/>
-    <w:p/>
-    <w:p/>
+    <w:p>
+      <w:pPr>
+        <w:jc w:val="both"/>
+      </w:pPr>
+    </w:p>
     <w:tbl>
       <w:tblPr>
         <w:tblStyle w:val="TableauGrille1Clair-Accentuation6"/>
-        <w:tblW w:w="11738" w:type="dxa"/>
-        <w:tblInd w:w="-1334" w:type="dxa"/>
+        <w:tblpPr w:leftFromText="141" w:rightFromText="141" w:vertAnchor="text" w:horzAnchor="margin" w:tblpXSpec="center" w:tblpY="640"/>
+        <w:tblW w:w="11828" w:type="dxa"/>
         <w:tblLayout w:type="fixed"/>
         <w:tblLook w:val="0420" w:firstRow="1" w:lastRow="0" w:firstColumn="0" w:lastColumn="0" w:noHBand="0" w:noVBand="1"/>
       </w:tblPr>
       <w:tblGrid>
-        <w:gridCol w:w="709"/>
-        <w:gridCol w:w="709"/>
-        <w:gridCol w:w="1134"/>
-        <w:gridCol w:w="709"/>
-        <w:gridCol w:w="1134"/>
-        <w:gridCol w:w="992"/>
-        <w:gridCol w:w="851"/>
-        <w:gridCol w:w="708"/>
-        <w:gridCol w:w="851"/>
-        <w:gridCol w:w="709"/>
-        <w:gridCol w:w="850"/>
-        <w:gridCol w:w="1443"/>
-        <w:gridCol w:w="939"/>
+        <w:gridCol w:w="714"/>
+        <w:gridCol w:w="714"/>
+        <w:gridCol w:w="1143"/>
+        <w:gridCol w:w="714"/>
+        <w:gridCol w:w="1143"/>
+        <w:gridCol w:w="1000"/>
+        <w:gridCol w:w="858"/>
+        <w:gridCol w:w="713"/>
+        <w:gridCol w:w="858"/>
+        <w:gridCol w:w="714"/>
+        <w:gridCol w:w="857"/>
+        <w:gridCol w:w="1454"/>
+        <w:gridCol w:w="946"/>
       </w:tblGrid>
       <w:tr>
         <w:trPr>
           <w:cnfStyle w:val="100000000000" w:firstRow="1" w:lastRow="0" w:firstColumn="0" w:lastColumn="0" w:oddVBand="0" w:evenVBand="0" w:oddHBand="0" w:evenHBand="0" w:firstRowFirstColumn="0" w:firstRowLastColumn="0" w:lastRowFirstColumn="0" w:lastRowLastColumn="0"/>
+          <w:trHeight w:val="194"/>
         </w:trPr>
         <w:tc>
           <w:tcPr>
-            <w:tcW w:w="709" w:type="dxa"/>
+            <w:tcW w:w="714" w:type="dxa"/>
           </w:tcPr>
           <w:p>
             <w:pPr>
-              <w:jc w:val="center"/>
+              <w:jc w:val="both"/>
               <w:rPr>
                 <w:sz w:val="14"/>
                 <w:szCs w:val="14"/>
@@ -2122,6 +2770,7 @@
                 <w:sz w:val="14"/>
                 <w:szCs w:val="14"/>
               </w:rPr>
+              <w:lastRenderedPageBreak/>
               <w:t>IdDon</w:t>
             </w:r>
             <w:proofErr w:type="spellEnd"/>
@@ -2129,11 +2778,11 @@
         </w:tc>
         <w:tc>
           <w:tcPr>
-            <w:tcW w:w="709" w:type="dxa"/>
+            <w:tcW w:w="714" w:type="dxa"/>
           </w:tcPr>
           <w:p>
             <w:pPr>
-              <w:jc w:val="center"/>
+              <w:jc w:val="both"/>
               <w:rPr>
                 <w:sz w:val="14"/>
                 <w:szCs w:val="14"/>
@@ -2151,11 +2800,11 @@
         </w:tc>
         <w:tc>
           <w:tcPr>
-            <w:tcW w:w="1134" w:type="dxa"/>
+            <w:tcW w:w="1143" w:type="dxa"/>
           </w:tcPr>
           <w:p>
             <w:pPr>
-              <w:jc w:val="center"/>
+              <w:jc w:val="both"/>
               <w:rPr>
                 <w:sz w:val="14"/>
                 <w:szCs w:val="14"/>
@@ -2173,11 +2822,11 @@
         </w:tc>
         <w:tc>
           <w:tcPr>
-            <w:tcW w:w="709" w:type="dxa"/>
+            <w:tcW w:w="714" w:type="dxa"/>
           </w:tcPr>
           <w:p>
             <w:pPr>
-              <w:jc w:val="center"/>
+              <w:jc w:val="both"/>
               <w:rPr>
                 <w:sz w:val="14"/>
                 <w:szCs w:val="14"/>
@@ -2197,11 +2846,11 @@
         </w:tc>
         <w:tc>
           <w:tcPr>
-            <w:tcW w:w="1134" w:type="dxa"/>
+            <w:tcW w:w="1143" w:type="dxa"/>
           </w:tcPr>
           <w:p>
             <w:pPr>
-              <w:jc w:val="center"/>
+              <w:jc w:val="both"/>
               <w:rPr>
                 <w:sz w:val="14"/>
                 <w:szCs w:val="14"/>
@@ -2219,11 +2868,11 @@
         </w:tc>
         <w:tc>
           <w:tcPr>
-            <w:tcW w:w="992" w:type="dxa"/>
+            <w:tcW w:w="1000" w:type="dxa"/>
           </w:tcPr>
           <w:p>
             <w:pPr>
-              <w:jc w:val="center"/>
+              <w:jc w:val="both"/>
               <w:rPr>
                 <w:sz w:val="14"/>
                 <w:szCs w:val="14"/>
@@ -2241,11 +2890,11 @@
         </w:tc>
         <w:tc>
           <w:tcPr>
-            <w:tcW w:w="851" w:type="dxa"/>
+            <w:tcW w:w="858" w:type="dxa"/>
           </w:tcPr>
           <w:p>
             <w:pPr>
-              <w:jc w:val="center"/>
+              <w:jc w:val="both"/>
               <w:rPr>
                 <w:sz w:val="14"/>
                 <w:szCs w:val="14"/>
@@ -2263,11 +2912,11 @@
         </w:tc>
         <w:tc>
           <w:tcPr>
-            <w:tcW w:w="708" w:type="dxa"/>
+            <w:tcW w:w="713" w:type="dxa"/>
           </w:tcPr>
           <w:p>
             <w:pPr>
-              <w:jc w:val="center"/>
+              <w:jc w:val="both"/>
               <w:rPr>
                 <w:sz w:val="14"/>
                 <w:szCs w:val="14"/>
@@ -2285,11 +2934,11 @@
         </w:tc>
         <w:tc>
           <w:tcPr>
-            <w:tcW w:w="851" w:type="dxa"/>
+            <w:tcW w:w="858" w:type="dxa"/>
           </w:tcPr>
           <w:p>
             <w:pPr>
-              <w:jc w:val="center"/>
+              <w:jc w:val="both"/>
               <w:rPr>
                 <w:sz w:val="14"/>
                 <w:szCs w:val="14"/>
@@ -2307,11 +2956,11 @@
         </w:tc>
         <w:tc>
           <w:tcPr>
-            <w:tcW w:w="709" w:type="dxa"/>
+            <w:tcW w:w="714" w:type="dxa"/>
           </w:tcPr>
           <w:p>
             <w:pPr>
-              <w:jc w:val="center"/>
+              <w:jc w:val="both"/>
               <w:rPr>
                 <w:sz w:val="14"/>
                 <w:szCs w:val="14"/>
@@ -2329,11 +2978,11 @@
         </w:tc>
         <w:tc>
           <w:tcPr>
-            <w:tcW w:w="850" w:type="dxa"/>
+            <w:tcW w:w="857" w:type="dxa"/>
           </w:tcPr>
           <w:p>
             <w:pPr>
-              <w:jc w:val="center"/>
+              <w:jc w:val="both"/>
               <w:rPr>
                 <w:sz w:val="14"/>
                 <w:szCs w:val="14"/>
@@ -2351,11 +3000,11 @@
         </w:tc>
         <w:tc>
           <w:tcPr>
-            <w:tcW w:w="1443" w:type="dxa"/>
+            <w:tcW w:w="1454" w:type="dxa"/>
           </w:tcPr>
           <w:p>
             <w:pPr>
-              <w:jc w:val="center"/>
+              <w:jc w:val="both"/>
               <w:rPr>
                 <w:sz w:val="14"/>
                 <w:szCs w:val="14"/>
@@ -2373,11 +3022,11 @@
         </w:tc>
         <w:tc>
           <w:tcPr>
-            <w:tcW w:w="939" w:type="dxa"/>
+            <w:tcW w:w="946" w:type="dxa"/>
           </w:tcPr>
           <w:p>
             <w:pPr>
-              <w:jc w:val="center"/>
+              <w:jc w:val="both"/>
               <w:rPr>
                 <w:sz w:val="14"/>
                 <w:szCs w:val="14"/>
@@ -2396,15 +3045,15 @@
       </w:tr>
       <w:tr>
         <w:trPr>
-          <w:trHeight w:val="569"/>
+          <w:trHeight w:val="631"/>
         </w:trPr>
         <w:tc>
           <w:tcPr>
-            <w:tcW w:w="709" w:type="dxa"/>
+            <w:tcW w:w="714" w:type="dxa"/>
           </w:tcPr>
           <w:p>
             <w:pPr>
-              <w:jc w:val="center"/>
+              <w:jc w:val="both"/>
               <w:rPr>
                 <w:sz w:val="14"/>
                 <w:szCs w:val="14"/>
@@ -2423,11 +3072,11 @@
         </w:tc>
         <w:tc>
           <w:tcPr>
-            <w:tcW w:w="709" w:type="dxa"/>
+            <w:tcW w:w="714" w:type="dxa"/>
           </w:tcPr>
           <w:p>
             <w:pPr>
-              <w:jc w:val="center"/>
+              <w:jc w:val="both"/>
               <w:rPr>
                 <w:sz w:val="14"/>
                 <w:szCs w:val="14"/>
@@ -2446,11 +3095,11 @@
         </w:tc>
         <w:tc>
           <w:tcPr>
-            <w:tcW w:w="1134" w:type="dxa"/>
+            <w:tcW w:w="1143" w:type="dxa"/>
           </w:tcPr>
           <w:p>
             <w:pPr>
-              <w:jc w:val="center"/>
+              <w:jc w:val="both"/>
               <w:rPr>
                 <w:sz w:val="14"/>
                 <w:szCs w:val="14"/>
@@ -2460,11 +3109,11 @@
         </w:tc>
         <w:tc>
           <w:tcPr>
-            <w:tcW w:w="709" w:type="dxa"/>
+            <w:tcW w:w="714" w:type="dxa"/>
           </w:tcPr>
           <w:p>
             <w:pPr>
-              <w:jc w:val="center"/>
+              <w:jc w:val="both"/>
               <w:rPr>
                 <w:sz w:val="14"/>
                 <w:szCs w:val="14"/>
@@ -2483,11 +3132,11 @@
         </w:tc>
         <w:tc>
           <w:tcPr>
-            <w:tcW w:w="1134" w:type="dxa"/>
+            <w:tcW w:w="1143" w:type="dxa"/>
           </w:tcPr>
           <w:p>
             <w:pPr>
-              <w:jc w:val="center"/>
+              <w:jc w:val="both"/>
               <w:rPr>
                 <w:sz w:val="14"/>
                 <w:szCs w:val="14"/>
@@ -2517,11 +3166,11 @@
         </w:tc>
         <w:tc>
           <w:tcPr>
-            <w:tcW w:w="992" w:type="dxa"/>
+            <w:tcW w:w="1000" w:type="dxa"/>
           </w:tcPr>
           <w:p>
             <w:pPr>
-              <w:jc w:val="center"/>
+              <w:jc w:val="both"/>
               <w:rPr>
                 <w:sz w:val="14"/>
                 <w:szCs w:val="14"/>
@@ -2540,11 +3189,11 @@
         </w:tc>
         <w:tc>
           <w:tcPr>
-            <w:tcW w:w="851" w:type="dxa"/>
+            <w:tcW w:w="858" w:type="dxa"/>
           </w:tcPr>
           <w:p>
             <w:pPr>
-              <w:jc w:val="center"/>
+              <w:jc w:val="both"/>
               <w:rPr>
                 <w:sz w:val="14"/>
                 <w:szCs w:val="14"/>
@@ -2563,11 +3212,11 @@
         </w:tc>
         <w:tc>
           <w:tcPr>
-            <w:tcW w:w="708" w:type="dxa"/>
+            <w:tcW w:w="713" w:type="dxa"/>
           </w:tcPr>
           <w:p>
             <w:pPr>
-              <w:jc w:val="center"/>
+              <w:jc w:val="both"/>
               <w:rPr>
                 <w:sz w:val="14"/>
                 <w:szCs w:val="14"/>
@@ -2586,11 +3235,11 @@
         </w:tc>
         <w:tc>
           <w:tcPr>
-            <w:tcW w:w="851" w:type="dxa"/>
+            <w:tcW w:w="858" w:type="dxa"/>
           </w:tcPr>
           <w:p>
             <w:pPr>
-              <w:jc w:val="center"/>
+              <w:jc w:val="both"/>
               <w:rPr>
                 <w:sz w:val="14"/>
                 <w:szCs w:val="14"/>
@@ -2609,11 +3258,11 @@
         </w:tc>
         <w:tc>
           <w:tcPr>
-            <w:tcW w:w="709" w:type="dxa"/>
+            <w:tcW w:w="714" w:type="dxa"/>
           </w:tcPr>
           <w:p>
             <w:pPr>
-              <w:jc w:val="center"/>
+              <w:jc w:val="both"/>
               <w:rPr>
                 <w:sz w:val="14"/>
                 <w:szCs w:val="14"/>
@@ -2623,11 +3272,11 @@
         </w:tc>
         <w:tc>
           <w:tcPr>
-            <w:tcW w:w="850" w:type="dxa"/>
+            <w:tcW w:w="857" w:type="dxa"/>
           </w:tcPr>
           <w:p>
             <w:pPr>
-              <w:jc w:val="center"/>
+              <w:jc w:val="both"/>
               <w:rPr>
                 <w:sz w:val="14"/>
                 <w:szCs w:val="14"/>
@@ -2646,11 +3295,11 @@
         </w:tc>
         <w:tc>
           <w:tcPr>
-            <w:tcW w:w="1443" w:type="dxa"/>
+            <w:tcW w:w="1454" w:type="dxa"/>
           </w:tcPr>
           <w:p>
             <w:pPr>
-              <w:jc w:val="center"/>
+              <w:jc w:val="both"/>
               <w:rPr>
                 <w:sz w:val="14"/>
                 <w:szCs w:val="14"/>
@@ -2669,11 +3318,11 @@
         </w:tc>
         <w:tc>
           <w:tcPr>
-            <w:tcW w:w="939" w:type="dxa"/>
+            <w:tcW w:w="946" w:type="dxa"/>
           </w:tcPr>
           <w:p>
             <w:pPr>
-              <w:jc w:val="center"/>
+              <w:jc w:val="both"/>
               <w:rPr>
                 <w:sz w:val="14"/>
                 <w:szCs w:val="14"/>
@@ -2693,15 +3342,15 @@
       </w:tr>
       <w:tr>
         <w:trPr>
-          <w:trHeight w:val="691"/>
+          <w:trHeight w:val="767"/>
         </w:trPr>
         <w:tc>
           <w:tcPr>
-            <w:tcW w:w="709" w:type="dxa"/>
+            <w:tcW w:w="714" w:type="dxa"/>
           </w:tcPr>
           <w:p>
             <w:pPr>
-              <w:jc w:val="center"/>
+              <w:jc w:val="both"/>
               <w:rPr>
                 <w:sz w:val="14"/>
                 <w:szCs w:val="14"/>
@@ -2720,11 +3369,11 @@
         </w:tc>
         <w:tc>
           <w:tcPr>
-            <w:tcW w:w="709" w:type="dxa"/>
+            <w:tcW w:w="714" w:type="dxa"/>
           </w:tcPr>
           <w:p>
             <w:pPr>
-              <w:jc w:val="center"/>
+              <w:jc w:val="both"/>
               <w:rPr>
                 <w:sz w:val="14"/>
                 <w:szCs w:val="14"/>
@@ -2743,11 +3392,11 @@
         </w:tc>
         <w:tc>
           <w:tcPr>
-            <w:tcW w:w="1134" w:type="dxa"/>
+            <w:tcW w:w="1143" w:type="dxa"/>
           </w:tcPr>
           <w:p>
             <w:pPr>
-              <w:jc w:val="center"/>
+              <w:jc w:val="both"/>
               <w:rPr>
                 <w:sz w:val="14"/>
                 <w:szCs w:val="14"/>
@@ -2757,11 +3406,11 @@
         </w:tc>
         <w:tc>
           <w:tcPr>
-            <w:tcW w:w="709" w:type="dxa"/>
+            <w:tcW w:w="714" w:type="dxa"/>
           </w:tcPr>
           <w:p>
             <w:pPr>
-              <w:jc w:val="center"/>
+              <w:jc w:val="both"/>
               <w:rPr>
                 <w:sz w:val="14"/>
                 <w:szCs w:val="14"/>
@@ -2780,11 +3429,11 @@
         </w:tc>
         <w:tc>
           <w:tcPr>
-            <w:tcW w:w="1134" w:type="dxa"/>
+            <w:tcW w:w="1143" w:type="dxa"/>
           </w:tcPr>
           <w:p>
             <w:pPr>
-              <w:jc w:val="center"/>
+              <w:jc w:val="both"/>
               <w:rPr>
                 <w:sz w:val="14"/>
                 <w:szCs w:val="14"/>
@@ -2814,11 +3463,11 @@
         </w:tc>
         <w:tc>
           <w:tcPr>
-            <w:tcW w:w="992" w:type="dxa"/>
+            <w:tcW w:w="1000" w:type="dxa"/>
           </w:tcPr>
           <w:p>
             <w:pPr>
-              <w:jc w:val="center"/>
+              <w:jc w:val="both"/>
               <w:rPr>
                 <w:sz w:val="14"/>
                 <w:szCs w:val="14"/>
@@ -2837,11 +3486,11 @@
         </w:tc>
         <w:tc>
           <w:tcPr>
-            <w:tcW w:w="851" w:type="dxa"/>
+            <w:tcW w:w="858" w:type="dxa"/>
           </w:tcPr>
           <w:p>
             <w:pPr>
-              <w:jc w:val="center"/>
+              <w:jc w:val="both"/>
               <w:rPr>
                 <w:sz w:val="14"/>
                 <w:szCs w:val="14"/>
@@ -2860,11 +3509,11 @@
         </w:tc>
         <w:tc>
           <w:tcPr>
-            <w:tcW w:w="708" w:type="dxa"/>
+            <w:tcW w:w="713" w:type="dxa"/>
           </w:tcPr>
           <w:p>
             <w:pPr>
-              <w:jc w:val="center"/>
+              <w:jc w:val="both"/>
               <w:rPr>
                 <w:sz w:val="14"/>
                 <w:szCs w:val="14"/>
@@ -2883,11 +3532,11 @@
         </w:tc>
         <w:tc>
           <w:tcPr>
-            <w:tcW w:w="851" w:type="dxa"/>
+            <w:tcW w:w="858" w:type="dxa"/>
           </w:tcPr>
           <w:p>
             <w:pPr>
-              <w:jc w:val="center"/>
+              <w:jc w:val="both"/>
               <w:rPr>
                 <w:sz w:val="14"/>
                 <w:szCs w:val="14"/>
@@ -2906,11 +3555,11 @@
         </w:tc>
         <w:tc>
           <w:tcPr>
-            <w:tcW w:w="709" w:type="dxa"/>
+            <w:tcW w:w="714" w:type="dxa"/>
           </w:tcPr>
           <w:p>
             <w:pPr>
-              <w:jc w:val="center"/>
+              <w:jc w:val="both"/>
               <w:rPr>
                 <w:sz w:val="14"/>
                 <w:szCs w:val="14"/>
@@ -2920,11 +3569,11 @@
         </w:tc>
         <w:tc>
           <w:tcPr>
-            <w:tcW w:w="850" w:type="dxa"/>
+            <w:tcW w:w="857" w:type="dxa"/>
           </w:tcPr>
           <w:p>
             <w:pPr>
-              <w:jc w:val="center"/>
+              <w:jc w:val="both"/>
               <w:rPr>
                 <w:sz w:val="14"/>
                 <w:szCs w:val="14"/>
@@ -2943,11 +3592,11 @@
         </w:tc>
         <w:tc>
           <w:tcPr>
-            <w:tcW w:w="1443" w:type="dxa"/>
+            <w:tcW w:w="1454" w:type="dxa"/>
           </w:tcPr>
           <w:p>
             <w:pPr>
-              <w:jc w:val="center"/>
+              <w:jc w:val="both"/>
               <w:rPr>
                 <w:sz w:val="14"/>
                 <w:szCs w:val="14"/>
@@ -2986,11 +3635,11 @@
         </w:tc>
         <w:tc>
           <w:tcPr>
-            <w:tcW w:w="939" w:type="dxa"/>
+            <w:tcW w:w="946" w:type="dxa"/>
           </w:tcPr>
           <w:p>
             <w:pPr>
-              <w:jc w:val="center"/>
+              <w:jc w:val="both"/>
               <w:rPr>
                 <w:sz w:val="14"/>
                 <w:szCs w:val="14"/>
@@ -3009,48 +3658,155 @@
         </w:tc>
       </w:tr>
     </w:tbl>
-    <w:p/>
+    <w:p>
+      <w:pPr>
+        <w:jc w:val="both"/>
+      </w:pPr>
+    </w:p>
+    <w:p>
+      <w:pPr>
+        <w:jc w:val="both"/>
+      </w:pPr>
+    </w:p>
     <w:p>
       <w:pPr>
         <w:pStyle w:val="Titre4"/>
+        <w:jc w:val="both"/>
       </w:pPr>
       <w:r>
         <w:t>Partie 2 : Se connecter à la base de données</w:t>
       </w:r>
     </w:p>
-    <w:p/>
-    <w:p>
-      <w:r>
-        <w:t xml:space="preserve">Pour transférer les informations des CSV dans la base de données vous devrez vous connecter à la base de données. </w:t>
-      </w:r>
-    </w:p>
-    <w:p>
-      <w:r>
-        <w:t>Pour cela cliquez sur connexion une fenêtre s’ouvrira remplissez vos informations (si vous êtes un médiéviste des identifiants et mots de passes vous serons donné par illumination)</w:t>
-      </w:r>
-    </w:p>
-    <w:p/>
+    <w:p>
+      <w:pPr>
+        <w:jc w:val="both"/>
+      </w:pPr>
+    </w:p>
+    <w:p>
+      <w:pPr>
+        <w:jc w:val="both"/>
+      </w:pPr>
+      <w:r>
+        <w:t>Pour transférer les informations des CSV dans la base de données</w:t>
+      </w:r>
+      <w:r>
+        <w:t>,</w:t>
+      </w:r>
+      <w:r>
+        <w:t xml:space="preserve"> vous devrez vous connecter à </w:t>
+      </w:r>
+      <w:r>
+        <w:t>celle-ci</w:t>
+      </w:r>
+      <w:r>
+        <w:t xml:space="preserve">. </w:t>
+      </w:r>
+    </w:p>
+    <w:p>
+      <w:pPr>
+        <w:jc w:val="both"/>
+      </w:pPr>
+      <w:r>
+        <w:t>Pour cela</w:t>
+      </w:r>
+      <w:r>
+        <w:t>,</w:t>
+      </w:r>
+      <w:r>
+        <w:t xml:space="preserve"> cliquez sur </w:t>
+      </w:r>
+      <w:r>
+        <w:t>« </w:t>
+      </w:r>
+      <w:r>
+        <w:t>connexio</w:t>
+      </w:r>
+      <w:r>
+        <w:t>n</w:t>
+      </w:r>
+      <w:r>
+        <w:t> »</w:t>
+      </w:r>
+      <w:r>
+        <w:t>. U</w:t>
+      </w:r>
+      <w:r>
+        <w:t>ne fenêtre s’ouvrira</w:t>
+      </w:r>
+      <w:r>
+        <w:t>. R</w:t>
+      </w:r>
+      <w:r>
+        <w:t>emplissez vos informations (si vous êtes un médiéviste des identifiants et mots de passes vous serons donné</w:t>
+      </w:r>
+      <w:r>
+        <w:t>s</w:t>
+      </w:r>
+      <w:r>
+        <w:t xml:space="preserve"> par </w:t>
+      </w:r>
+      <w:r>
+        <w:t>I</w:t>
+      </w:r>
+      <w:r>
+        <w:t>llumination)</w:t>
+      </w:r>
+      <w:r>
+        <w:t>.</w:t>
+      </w:r>
+    </w:p>
+    <w:p>
+      <w:pPr>
+        <w:jc w:val="both"/>
+      </w:pPr>
+    </w:p>
     <w:p>
       <w:pPr>
         <w:pStyle w:val="Titre4"/>
+        <w:jc w:val="both"/>
       </w:pPr>
       <w:r>
         <w:t>Partie 3 : Ajouter des fichiers CSV et convertir</w:t>
       </w:r>
     </w:p>
-    <w:p/>
-    <w:p>
-      <w:r>
-        <w:t>Pour fini cliquez sur le bouton ajout</w:t>
-      </w:r>
-      <w:r>
-        <w:t xml:space="preserve">er et </w:t>
-      </w:r>
-      <w:r>
-        <w:t>sélectionnez</w:t>
-      </w:r>
-      <w:r>
-        <w:t xml:space="preserve"> les .</w:t>
+    <w:p>
+      <w:pPr>
+        <w:jc w:val="both"/>
+      </w:pPr>
+    </w:p>
+    <w:p>
+      <w:pPr>
+        <w:jc w:val="both"/>
+      </w:pPr>
+      <w:r>
+        <w:t>Pour fini</w:t>
+      </w:r>
+      <w:r>
+        <w:t>r,</w:t>
+      </w:r>
+      <w:r>
+        <w:t xml:space="preserve"> cliquez sur le bouton </w:t>
+      </w:r>
+      <w:r>
+        <w:t>« </w:t>
+      </w:r>
+      <w:r>
+        <w:t>ajout</w:t>
+      </w:r>
+      <w:r>
+        <w:t>er</w:t>
+      </w:r>
+      <w:r>
+        <w:t> »</w:t>
+      </w:r>
+      <w:r>
+        <w:t xml:space="preserve"> et </w:t>
+      </w:r>
+      <w:r>
+        <w:t>sélectionnez-les</w:t>
+      </w:r>
+      <w:r>
+        <w:t xml:space="preserve"> .</w:t>
       </w:r>
       <w:proofErr w:type="spellStart"/>
       <w:r>
@@ -3058,13 +3814,42 @@
       </w:r>
       <w:proofErr w:type="spellEnd"/>
       <w:r>
-        <w:t xml:space="preserve"> que vous voulez convertir. Cliquer sur ok pour les importer dans l’application puis sur convertir et attendez.</w:t>
-      </w:r>
-    </w:p>
-    <w:p/>
+        <w:t xml:space="preserve"> que vous voulez convertir. Cliquer sur </w:t>
+      </w:r>
+      <w:r>
+        <w:t>« </w:t>
+      </w:r>
+      <w:r>
+        <w:t>ok</w:t>
+      </w:r>
+      <w:r>
+        <w:t> »</w:t>
+      </w:r>
+      <w:r>
+        <w:t xml:space="preserve"> pour les importer dans l’application puis sur </w:t>
+      </w:r>
+      <w:r>
+        <w:t>« </w:t>
+      </w:r>
+      <w:r>
+        <w:t>convertir</w:t>
+      </w:r>
+      <w:r>
+        <w:t> »</w:t>
+      </w:r>
+      <w:r>
+        <w:t xml:space="preserve"> et attendez.</w:t>
+      </w:r>
+    </w:p>
+    <w:p>
+      <w:pPr>
+        <w:jc w:val="both"/>
+      </w:pPr>
+    </w:p>
     <w:p>
       <w:pPr>
         <w:pStyle w:val="Titre3"/>
+        <w:jc w:val="both"/>
       </w:pPr>
       <w:bookmarkStart w:id="6" w:name="_Toc61173399"/>
       <w:r>
@@ -3072,25 +3857,125 @@
       </w:r>
       <w:bookmarkEnd w:id="6"/>
     </w:p>
-    <w:p/>
-    <w:p>
-      <w:r>
-        <w:t>Si vous êtes un médiéviste participant au projet, un des membres des ducs d’infos ou un membre autorisé d’Illuminations vous avez accès l’ajout, la suppression et la modification des dons depuis le site.</w:t>
-      </w:r>
-    </w:p>
-    <w:p>
-      <w:r>
-        <w:t>Pour se faire il vous faudra vous connecter à votre espace personnel avec les identifiants personnels qui vous ont été fournis.</w:t>
-      </w:r>
-    </w:p>
-    <w:p>
-      <w:r>
-        <w:t xml:space="preserve"> Puis pour ajouter un don tout simplement accéder au formulaire « ajout » qui est disponible depuis la barre de navigation supérieure.</w:t>
-      </w:r>
-    </w:p>
-    <w:p>
-      <w:r>
-        <w:t xml:space="preserve">Pour modifier ou supprimer un don il vous faudra y accéder par une des 4 formes de restitutions de don quand vous naviguer sur le site. Depuis la page de détails du don vous aurez un bouton modifier qui vous emmènera sur un formulaire de modification et un bouton supprimer qui effacera votre don de la base de </w:t>
+    <w:p>
+      <w:pPr>
+        <w:jc w:val="both"/>
+      </w:pPr>
+    </w:p>
+    <w:p>
+      <w:pPr>
+        <w:jc w:val="both"/>
+      </w:pPr>
+      <w:r>
+        <w:t>Si vous êtes un médiéviste participant au projet, un des membres des ducs d’infos ou un membre autorisé d’Illumination</w:t>
+      </w:r>
+      <w:r>
+        <w:t>,</w:t>
+      </w:r>
+      <w:r>
+        <w:t xml:space="preserve"> vous </w:t>
+      </w:r>
+      <w:r>
+        <w:t>aurez</w:t>
+      </w:r>
+      <w:r>
+        <w:t xml:space="preserve"> accès </w:t>
+      </w:r>
+      <w:r>
+        <w:t xml:space="preserve">à </w:t>
+      </w:r>
+      <w:r>
+        <w:t>l’ajout, la suppression et la modification des dons depuis le site.</w:t>
+      </w:r>
+    </w:p>
+    <w:p>
+      <w:pPr>
+        <w:jc w:val="both"/>
+      </w:pPr>
+      <w:r>
+        <w:t>Pour se faire</w:t>
+      </w:r>
+      <w:r>
+        <w:t>,</w:t>
+      </w:r>
+      <w:r>
+        <w:t xml:space="preserve"> il vous faudra vous connecter à votre espace personnel avec les identifiants personnels qui vous </w:t>
+      </w:r>
+      <w:r>
+        <w:t>auront</w:t>
+      </w:r>
+      <w:r>
+        <w:t xml:space="preserve"> été fournis.</w:t>
+      </w:r>
+    </w:p>
+    <w:p>
+      <w:pPr>
+        <w:jc w:val="both"/>
+      </w:pPr>
+      <w:r>
+        <w:t>Puis pour ajouter un don</w:t>
+      </w:r>
+      <w:r>
+        <w:t>,</w:t>
+      </w:r>
+      <w:r>
+        <w:t xml:space="preserve"> tout simplement</w:t>
+      </w:r>
+      <w:r>
+        <w:t>,</w:t>
+      </w:r>
+      <w:r>
+        <w:t xml:space="preserve"> accéder au formulaire « ajout » qui est disponible depuis la barre de navigation supérieure.</w:t>
+      </w:r>
+    </w:p>
+    <w:p>
+      <w:pPr>
+        <w:jc w:val="both"/>
+      </w:pPr>
+      <w:r>
+        <w:t>Pour modifier ou supprimer un don</w:t>
+      </w:r>
+      <w:r>
+        <w:t>,</w:t>
+      </w:r>
+      <w:r>
+        <w:t xml:space="preserve"> il vous faudra y accéder par une des 4 formes de restitutions de don</w:t>
+      </w:r>
+      <w:r>
+        <w:t>s disponible sur le site</w:t>
+      </w:r>
+      <w:r>
+        <w:t>. Depuis la page de détails du don</w:t>
+      </w:r>
+      <w:r>
+        <w:t>,</w:t>
+      </w:r>
+      <w:r>
+        <w:t xml:space="preserve"> vous aurez un bouton </w:t>
+      </w:r>
+      <w:r>
+        <w:t>« </w:t>
+      </w:r>
+      <w:r>
+        <w:t>modifier</w:t>
+      </w:r>
+      <w:r>
+        <w:t> »</w:t>
+      </w:r>
+      <w:r>
+        <w:t xml:space="preserve"> qui vous emmènera sur un formulaire de modification et un bouton </w:t>
+      </w:r>
+      <w:r>
+        <w:t>« </w:t>
+      </w:r>
+      <w:r>
+        <w:t>supprimer</w:t>
+      </w:r>
+      <w:r>
+        <w:t> »</w:t>
+      </w:r>
+      <w:r>
+        <w:t xml:space="preserve"> qui effacera votre don de la base de </w:t>
       </w:r>
       <w:r>
         <w:t>données</w:t>
@@ -3099,13 +3984,19 @@
         <w:t>.</w:t>
       </w:r>
     </w:p>
-    <w:p/>
+    <w:p>
+      <w:pPr>
+        <w:jc w:val="both"/>
+      </w:pPr>
+    </w:p>
     <w:p>
       <w:pPr>
         <w:pStyle w:val="Titre2"/>
+        <w:jc w:val="both"/>
       </w:pPr>
       <w:bookmarkStart w:id="7" w:name="_Toc61173400"/>
       <w:r>
+        <w:lastRenderedPageBreak/>
         <w:t xml:space="preserve">Graphiques et autres restitutions de </w:t>
       </w:r>
       <w:r>
@@ -3116,27 +4007,59 @@
       </w:r>
       <w:bookmarkEnd w:id="7"/>
     </w:p>
-    <w:p/>
+    <w:p>
+      <w:pPr>
+        <w:jc w:val="both"/>
+      </w:pPr>
+    </w:p>
     <w:p>
       <w:pPr>
         <w:pStyle w:val="Titre3"/>
+        <w:jc w:val="both"/>
       </w:pPr>
       <w:bookmarkStart w:id="8" w:name="_Toc61173401"/>
       <w:r>
-        <w:lastRenderedPageBreak/>
         <w:t>Site Général</w:t>
       </w:r>
       <w:bookmarkEnd w:id="8"/>
     </w:p>
-    <w:p/>
-    <w:p>
-      <w:r>
-        <w:t>Le site comme la base de données sera fusionné au site d’Illumination si le projet est rendu public, il vous suffira de vous rendre sur le site d’Illumination pour y accéder.</w:t>
-      </w:r>
-    </w:p>
-    <w:p>
-      <w:r>
-        <w:t xml:space="preserve">Actuellement le site est hébergé en local il faut donc utiliser </w:t>
+    <w:p>
+      <w:pPr>
+        <w:jc w:val="both"/>
+      </w:pPr>
+    </w:p>
+    <w:p>
+      <w:pPr>
+        <w:jc w:val="both"/>
+      </w:pPr>
+      <w:r>
+        <w:t>Le site comme la base de données sera fusionné au site d’Illumination</w:t>
+      </w:r>
+      <w:r>
+        <w:t>. S</w:t>
+      </w:r>
+      <w:r>
+        <w:t>i le projet est rendu public, il vous suffira vous rendre sur le site d’Illumination pour y accéder.</w:t>
+      </w:r>
+    </w:p>
+    <w:p>
+      <w:pPr>
+        <w:jc w:val="both"/>
+      </w:pPr>
+      <w:r>
+        <w:t>Actuellement le site est hébergé en local</w:t>
+      </w:r>
+      <w:r>
+        <w:t>, donc</w:t>
+      </w:r>
+      <w:r>
+        <w:t xml:space="preserve"> il faut</w:t>
+      </w:r>
+      <w:r>
+        <w:t xml:space="preserve"> </w:t>
+      </w:r>
+      <w:r>
+        <w:t xml:space="preserve">utiliser </w:t>
       </w:r>
       <w:proofErr w:type="spellStart"/>
       <w:r>
@@ -3168,9 +4091,14 @@
         <w:t xml:space="preserve"> pour y accéder.</w:t>
       </w:r>
     </w:p>
-    <w:p/>
-    <w:p>
-      <w:pPr>
+    <w:p>
+      <w:pPr>
+        <w:jc w:val="both"/>
+      </w:pPr>
+    </w:p>
+    <w:p>
+      <w:pPr>
+        <w:jc w:val="both"/>
         <w:rPr>
           <w:i/>
           <w:iCs/>
@@ -3181,13 +4109,55 @@
           <w:i/>
           <w:iCs/>
         </w:rPr>
-        <w:t>Note : Vous avez accès a nos conditions d’utilisations et mentions légale depuis la barre de navigations inférieure du site à tout moment</w:t>
-      </w:r>
-    </w:p>
-    <w:p/>
+        <w:t xml:space="preserve">Note : Vous avez accès </w:t>
+      </w:r>
+      <w:proofErr w:type="spellStart"/>
+      <w:r>
+        <w:rPr>
+          <w:i/>
+          <w:iCs/>
+        </w:rPr>
+        <w:t>a</w:t>
+      </w:r>
+      <w:proofErr w:type="spellEnd"/>
+      <w:r>
+        <w:rPr>
+          <w:i/>
+          <w:iCs/>
+        </w:rPr>
+        <w:t xml:space="preserve"> nos conditions d’utilisations et mentions légale</w:t>
+      </w:r>
+      <w:r>
+        <w:rPr>
+          <w:i/>
+          <w:iCs/>
+        </w:rPr>
+        <w:t>s</w:t>
+      </w:r>
+      <w:r>
+        <w:rPr>
+          <w:i/>
+          <w:iCs/>
+        </w:rPr>
+        <w:t xml:space="preserve"> depuis la barre de navigation inférieure du site à tout moment</w:t>
+      </w:r>
+      <w:r>
+        <w:rPr>
+          <w:i/>
+          <w:iCs/>
+        </w:rPr>
+        <w:t>.</w:t>
+      </w:r>
+    </w:p>
+    <w:p>
+      <w:pPr>
+        <w:jc w:val="both"/>
+      </w:pPr>
+    </w:p>
     <w:p>
       <w:pPr>
         <w:pStyle w:val="Titre3"/>
+        <w:jc w:val="both"/>
       </w:pPr>
       <w:bookmarkStart w:id="9" w:name="_Toc61173402"/>
       <w:r>
@@ -3195,18 +4165,68 @@
       </w:r>
       <w:bookmarkEnd w:id="9"/>
     </w:p>
-    <w:p/>
-    <w:p>
-      <w:r>
-        <w:t>L’accès aux restitutions est ouvert à tout le monde et ne nécessite pas d’être connecté pour l’afficher. Pour accéder aux différentes restitutions il vous suffira d’aller dans Restitution et de choisir celle que vous voulez.</w:t>
-      </w:r>
-    </w:p>
-    <w:p>
-      <w:r>
-        <w:t>Néanmoins si vous voulez modifier un don depuis les restitutions vous devrez vous connecter comme indiqué précédemment.</w:t>
-      </w:r>
-    </w:p>
-    <w:p/>
+    <w:p>
+      <w:pPr>
+        <w:jc w:val="both"/>
+      </w:pPr>
+    </w:p>
+    <w:p>
+      <w:pPr>
+        <w:jc w:val="both"/>
+      </w:pPr>
+      <w:r>
+        <w:t>L’accès aux restitutions est ouvert à tout le monde et ne nécessite pas d’être connecté pour l’afficher. Pour accéder aux différentes restitutions</w:t>
+      </w:r>
+      <w:r>
+        <w:t>,</w:t>
+      </w:r>
+      <w:r>
+        <w:t xml:space="preserve"> il vous suffira d’aller dans </w:t>
+      </w:r>
+      <w:r>
+        <w:t>« </w:t>
+      </w:r>
+      <w:r>
+        <w:t>Restitution</w:t>
+      </w:r>
+      <w:r>
+        <w:t> » </w:t>
+      </w:r>
+      <w:r>
+        <w:t xml:space="preserve">et de choisir celle que vous </w:t>
+      </w:r>
+      <w:r>
+        <w:t>souhaitez</w:t>
+      </w:r>
+      <w:r>
+        <w:t>.</w:t>
+      </w:r>
+    </w:p>
+    <w:p>
+      <w:pPr>
+        <w:jc w:val="both"/>
+      </w:pPr>
+      <w:r>
+        <w:t>Néanmoins</w:t>
+      </w:r>
+      <w:r>
+        <w:t>,</w:t>
+      </w:r>
+      <w:r>
+        <w:t xml:space="preserve"> si vous voulez modifier un don depuis les restitutions</w:t>
+      </w:r>
+      <w:r>
+        <w:t>,</w:t>
+      </w:r>
+      <w:r>
+        <w:t xml:space="preserve"> vous devrez vous connecter comme indiqué précédemment.</w:t>
+      </w:r>
+    </w:p>
+    <w:p>
+      <w:pPr>
+        <w:jc w:val="both"/>
+      </w:pPr>
+    </w:p>
     <w:sectPr>
       <w:headerReference w:type="default" r:id="rId11"/>
       <w:footerReference w:type="default" r:id="rId12"/>

--- a/Rendez vous/Rapport de projet Tutoré du semestre3.docx
+++ b/Rendez vous/Rapport de projet Tutoré du semestre3.docx
@@ -4094,11 +4094,6 @@
     <w:p>
       <w:pPr>
         <w:jc w:val="both"/>
-      </w:pPr>
-    </w:p>
-    <w:p>
-      <w:pPr>
-        <w:jc w:val="both"/>
         <w:rPr>
           <w:i/>
           <w:iCs/>
@@ -4109,7 +4104,7 @@
           <w:i/>
           <w:iCs/>
         </w:rPr>
-        <w:t xml:space="preserve">Note : Vous avez accès </w:t>
+        <w:t xml:space="preserve">Important : pour que le site soit fonctionnel en local il vous faudra modifier le fichier </w:t>
       </w:r>
       <w:proofErr w:type="spellStart"/>
       <w:r>
@@ -4117,7 +4112,7 @@
           <w:i/>
           <w:iCs/>
         </w:rPr>
-        <w:t>a</w:t>
+        <w:t>configRoot.php</w:t>
       </w:r>
       <w:proofErr w:type="spellEnd"/>
       <w:r>
@@ -4125,27 +4120,162 @@
           <w:i/>
           <w:iCs/>
         </w:rPr>
-        <w:t xml:space="preserve"> nos conditions d’utilisations et mentions légale</w:t>
-      </w:r>
-      <w:r>
+        <w:t xml:space="preserve"> pour faire correspondre le lien au lien de l’accueil du site </w:t>
+      </w:r>
+    </w:p>
+    <w:p>
+      <w:pPr>
+        <w:jc w:val="both"/>
         <w:rPr>
           <w:i/>
           <w:iCs/>
         </w:rPr>
-        <w:t>s</w:t>
-      </w:r>
+      </w:pPr>
       <w:r>
         <w:rPr>
           <w:i/>
           <w:iCs/>
         </w:rPr>
-        <w:t xml:space="preserve"> depuis la barre de navigation inférieure du site à tout moment</w:t>
-      </w:r>
-      <w:r>
+        <w:drawing>
+          <wp:inline distT="0" distB="0" distL="0" distR="0" wp14:anchorId="06A31731" wp14:editId="39BD5E7C">
+            <wp:extent cx="2049958" cy="388654"/>
+            <wp:effectExtent l="0" t="0" r="7620" b="0"/>
+            <wp:docPr id="1" name="Image 1"/>
+            <wp:cNvGraphicFramePr>
+              <a:graphicFrameLocks xmlns:a="http://schemas.openxmlformats.org/drawingml/2006/main" noChangeAspect="1"/>
+            </wp:cNvGraphicFramePr>
+            <a:graphic xmlns:a="http://schemas.openxmlformats.org/drawingml/2006/main">
+              <a:graphicData uri="http://schemas.openxmlformats.org/drawingml/2006/picture">
+                <pic:pic xmlns:pic="http://schemas.openxmlformats.org/drawingml/2006/picture">
+                  <pic:nvPicPr>
+                    <pic:cNvPr id="1" name=""/>
+                    <pic:cNvPicPr/>
+                  </pic:nvPicPr>
+                  <pic:blipFill>
+                    <a:blip r:embed="rId11"/>
+                    <a:stretch>
+                      <a:fillRect/>
+                    </a:stretch>
+                  </pic:blipFill>
+                  <pic:spPr>
+                    <a:xfrm>
+                      <a:off x="0" y="0"/>
+                      <a:ext cx="2049958" cy="388654"/>
+                    </a:xfrm>
+                    <a:prstGeom prst="rect">
+                      <a:avLst/>
+                    </a:prstGeom>
+                  </pic:spPr>
+                </pic:pic>
+              </a:graphicData>
+            </a:graphic>
+          </wp:inline>
+        </w:drawing>
+      </w:r>
+    </w:p>
+    <w:p>
+      <w:pPr>
+        <w:jc w:val="both"/>
         <w:rPr>
           <w:i/>
           <w:iCs/>
         </w:rPr>
+      </w:pPr>
+      <w:r>
+        <w:rPr>
+          <w:i/>
+          <w:iCs/>
+        </w:rPr>
+        <w:drawing>
+          <wp:inline distT="0" distB="0" distL="0" distR="0" wp14:anchorId="06606BBC" wp14:editId="3C11B9D4">
+            <wp:extent cx="4861981" cy="685859"/>
+            <wp:effectExtent l="0" t="0" r="0" b="0"/>
+            <wp:docPr id="3" name="Image 3"/>
+            <wp:cNvGraphicFramePr>
+              <a:graphicFrameLocks xmlns:a="http://schemas.openxmlformats.org/drawingml/2006/main" noChangeAspect="1"/>
+            </wp:cNvGraphicFramePr>
+            <a:graphic xmlns:a="http://schemas.openxmlformats.org/drawingml/2006/main">
+              <a:graphicData uri="http://schemas.openxmlformats.org/drawingml/2006/picture">
+                <pic:pic xmlns:pic="http://schemas.openxmlformats.org/drawingml/2006/picture">
+                  <pic:nvPicPr>
+                    <pic:cNvPr id="1" name=""/>
+                    <pic:cNvPicPr/>
+                  </pic:nvPicPr>
+                  <pic:blipFill>
+                    <a:blip r:embed="rId12"/>
+                    <a:stretch>
+                      <a:fillRect/>
+                    </a:stretch>
+                  </pic:blipFill>
+                  <pic:spPr>
+                    <a:xfrm>
+                      <a:off x="0" y="0"/>
+                      <a:ext cx="4861981" cy="685859"/>
+                    </a:xfrm>
+                    <a:prstGeom prst="rect">
+                      <a:avLst/>
+                    </a:prstGeom>
+                  </pic:spPr>
+                </pic:pic>
+              </a:graphicData>
+            </a:graphic>
+          </wp:inline>
+        </w:drawing>
+      </w:r>
+    </w:p>
+    <w:p>
+      <w:pPr>
+        <w:jc w:val="both"/>
+      </w:pPr>
+    </w:p>
+    <w:p>
+      <w:pPr>
+        <w:jc w:val="both"/>
+        <w:rPr>
+          <w:i/>
+          <w:iCs/>
+        </w:rPr>
+      </w:pPr>
+      <w:r>
+        <w:rPr>
+          <w:i/>
+          <w:iCs/>
+        </w:rPr>
+        <w:t xml:space="preserve">Note : Vous avez accès </w:t>
+      </w:r>
+      <w:r>
+        <w:rPr>
+          <w:i/>
+          <w:iCs/>
+        </w:rPr>
+        <w:t>à</w:t>
+      </w:r>
+      <w:r>
+        <w:rPr>
+          <w:i/>
+          <w:iCs/>
+        </w:rPr>
+        <w:t xml:space="preserve"> nos conditions d’utilisations et mentions légale</w:t>
+      </w:r>
+      <w:r>
+        <w:rPr>
+          <w:i/>
+          <w:iCs/>
+        </w:rPr>
+        <w:t>s</w:t>
+      </w:r>
+      <w:r>
+        <w:rPr>
+          <w:i/>
+          <w:iCs/>
+        </w:rPr>
+        <w:t xml:space="preserve"> depuis la barre de navigation inférieure du site à tout moment</w:t>
+      </w:r>
+      <w:r>
+        <w:rPr>
+          <w:i/>
+          <w:iCs/>
+        </w:rPr>
         <w:t>.</w:t>
       </w:r>
     </w:p>
@@ -4228,8 +4358,8 @@
       </w:pPr>
     </w:p>
     <w:sectPr>
-      <w:headerReference w:type="default" r:id="rId11"/>
-      <w:footerReference w:type="default" r:id="rId12"/>
+      <w:headerReference w:type="default" r:id="rId13"/>
+      <w:footerReference w:type="default" r:id="rId14"/>
       <w:pgSz w:w="11906" w:h="16838"/>
       <w:pgMar w:top="1417" w:right="1417" w:bottom="1417" w:left="1417" w:header="708" w:footer="708" w:gutter="0"/>
       <w:pgNumType w:start="0"/>
